--- a/doc/1、Activity.docx
+++ b/doc/1、Activity.docx
@@ -11,21 +11,21 @@
         </w:numPr>
         <w:ind w:firstLineChars="0"/>
         <w:rPr>
-          <w:sz w:val="24"/>
-          <w:szCs w:val="24"/>
-        </w:rPr>
-      </w:pPr>
-      <w:r>
-        <w:rPr>
-          <w:sz w:val="24"/>
-          <w:szCs w:val="24"/>
+          <w:sz w:val="28"/>
+          <w:szCs w:val="28"/>
+        </w:rPr>
+      </w:pPr>
+      <w:r>
+        <w:rPr>
+          <w:sz w:val="28"/>
+          <w:szCs w:val="28"/>
         </w:rPr>
         <w:t>Activity</w:t>
       </w:r>
       <w:r>
         <w:rPr>
-          <w:sz w:val="24"/>
-          <w:szCs w:val="24"/>
+          <w:sz w:val="28"/>
+          <w:szCs w:val="28"/>
         </w:rPr>
         <w:t>生命周期</w:t>
       </w:r>
@@ -2268,7 +2268,7 @@
         </w:numPr>
         <w:ind w:firstLineChars="0"/>
         <w:rPr>
-          <w:rFonts w:ascii="Arial" w:hAnsi="Arial" w:cs="Arial" w:hint="eastAsia"/>
+          <w:rFonts w:ascii="Arial" w:hAnsi="Arial" w:cs="Arial"/>
           <w:color w:val="333333"/>
           <w:sz w:val="28"/>
           <w:szCs w:val="28"/>
@@ -2301,7 +2301,6 @@
         <w:pStyle w:val="a5"/>
         <w:ind w:left="360" w:firstLine="480"/>
         <w:rPr>
-          <w:rFonts w:hint="eastAsia"/>
           <w:color w:val="000000" w:themeColor="text1"/>
           <w:sz w:val="24"/>
           <w:szCs w:val="24"/>
@@ -2332,7 +2331,44 @@
           <w:sz w:val="24"/>
           <w:szCs w:val="24"/>
         </w:rPr>
-        <w:t>时，要求恢复大数据集、重建网络连接、或执行其他的敏感操作，那么由于配置的改变完全重启会降低用户体验。此外，系统也</w:t>
+        <w:t>时，要求恢复大数据集、重建网络连接、或执行其他的敏感操作，那么由于配置的改变</w:t>
+      </w:r>
+      <w:r>
+        <w:rPr>
+          <w:rFonts w:hint="eastAsia"/>
+          <w:color w:val="000000" w:themeColor="text1"/>
+          <w:sz w:val="24"/>
+          <w:szCs w:val="24"/>
+        </w:rPr>
+        <w:t>（</w:t>
+      </w:r>
+      <w:r>
+        <w:rPr>
+          <w:rFonts w:hint="eastAsia"/>
+          <w:b/>
+          <w:color w:val="FF0000"/>
+          <w:sz w:val="24"/>
+          <w:szCs w:val="24"/>
+        </w:rPr>
+        <w:t>如屏幕切换</w:t>
+      </w:r>
+      <w:r>
+        <w:rPr>
+          <w:rFonts w:hint="eastAsia"/>
+          <w:color w:val="000000" w:themeColor="text1"/>
+          <w:sz w:val="24"/>
+          <w:szCs w:val="24"/>
+        </w:rPr>
+        <w:t>）</w:t>
+      </w:r>
+      <w:r>
+        <w:rPr>
+          <w:rFonts w:hint="eastAsia"/>
+          <w:color w:val="000000" w:themeColor="text1"/>
+          <w:sz w:val="24"/>
+          <w:szCs w:val="24"/>
+        </w:rPr>
+        <w:t>完全重启会降低用户体验。此外，系统也</w:t>
       </w:r>
       <w:r>
         <w:rPr>
@@ -2544,7 +2580,6 @@
         <w:pStyle w:val="a5"/>
         <w:ind w:left="360" w:firstLine="480"/>
         <w:rPr>
-          <w:rFonts w:hint="eastAsia"/>
           <w:color w:val="000000" w:themeColor="text1"/>
           <w:sz w:val="24"/>
           <w:szCs w:val="24"/>
@@ -2576,7 +2611,6 @@
         <w:pStyle w:val="a5"/>
         <w:ind w:left="360" w:firstLine="480"/>
         <w:rPr>
-          <w:rFonts w:hint="eastAsia"/>
           <w:color w:val="000000" w:themeColor="text1"/>
           <w:sz w:val="24"/>
           <w:szCs w:val="24"/>
@@ -2646,7 +2680,6 @@
         <w:pStyle w:val="a5"/>
         <w:ind w:left="360" w:firstLine="480"/>
         <w:rPr>
-          <w:rFonts w:hint="eastAsia"/>
           <w:color w:val="000000" w:themeColor="text1"/>
           <w:sz w:val="24"/>
           <w:szCs w:val="24"/>
@@ -2734,7 +2767,6 @@
         <w:pStyle w:val="a5"/>
         <w:ind w:left="360" w:firstLine="480"/>
         <w:rPr>
-          <w:rFonts w:hint="eastAsia"/>
           <w:color w:val="000000" w:themeColor="text1"/>
           <w:sz w:val="24"/>
           <w:szCs w:val="24"/>
@@ -2954,7 +2986,6 @@
         <w:pStyle w:val="a5"/>
         <w:ind w:left="360" w:firstLine="480"/>
         <w:rPr>
-          <w:rFonts w:hint="eastAsia"/>
           <w:color w:val="000000" w:themeColor="text1"/>
           <w:sz w:val="24"/>
           <w:szCs w:val="24"/>
@@ -3323,7 +3354,6 @@
         <w:pStyle w:val="a5"/>
         <w:ind w:left="360" w:firstLine="480"/>
         <w:rPr>
-          <w:rFonts w:hint="eastAsia"/>
           <w:color w:val="000000" w:themeColor="text1"/>
           <w:sz w:val="24"/>
           <w:szCs w:val="24"/>
@@ -3344,7 +3374,6 @@
         <w:pStyle w:val="a5"/>
         <w:ind w:left="360" w:firstLine="480"/>
         <w:rPr>
-          <w:rFonts w:hint="eastAsia"/>
           <w:color w:val="000000" w:themeColor="text1"/>
           <w:sz w:val="24"/>
           <w:szCs w:val="24"/>
@@ -3410,7 +3439,6 @@
         <w:pStyle w:val="a5"/>
         <w:ind w:left="360" w:firstLine="480"/>
         <w:rPr>
-          <w:rFonts w:hint="eastAsia"/>
           <w:color w:val="000000" w:themeColor="text1"/>
           <w:sz w:val="24"/>
           <w:szCs w:val="24"/>
@@ -3458,7 +3486,6 @@
         <w:pStyle w:val="a5"/>
         <w:ind w:left="360" w:firstLine="480"/>
         <w:rPr>
-          <w:rFonts w:hint="eastAsia"/>
           <w:color w:val="000000" w:themeColor="text1"/>
           <w:sz w:val="24"/>
           <w:szCs w:val="24"/>
@@ -3535,7 +3562,6 @@
         <w:pStyle w:val="a5"/>
         <w:ind w:left="360" w:firstLine="480"/>
         <w:rPr>
-          <w:rFonts w:hint="eastAsia"/>
           <w:color w:val="000000" w:themeColor="text1"/>
           <w:sz w:val="24"/>
           <w:szCs w:val="24"/>
@@ -3556,7 +3582,6 @@
         <w:pStyle w:val="a5"/>
         <w:ind w:left="360" w:firstLine="480"/>
         <w:rPr>
-          <w:rFonts w:hint="eastAsia"/>
           <w:color w:val="000000" w:themeColor="text1"/>
           <w:sz w:val="24"/>
           <w:szCs w:val="24"/>
@@ -3635,7 +3660,6 @@
         <w:pStyle w:val="a5"/>
         <w:ind w:left="360" w:firstLine="480"/>
         <w:rPr>
-          <w:rFonts w:hint="eastAsia"/>
           <w:color w:val="000000" w:themeColor="text1"/>
           <w:sz w:val="24"/>
           <w:szCs w:val="24"/>
@@ -3743,7 +3767,6 @@
         <w:pStyle w:val="a5"/>
         <w:ind w:left="360" w:firstLine="480"/>
         <w:rPr>
-          <w:rFonts w:hint="eastAsia"/>
           <w:color w:val="000000" w:themeColor="text1"/>
           <w:sz w:val="24"/>
           <w:szCs w:val="24"/>
@@ -3978,13 +4001,856 @@
     <w:p>
       <w:pPr>
         <w:pStyle w:val="a5"/>
-        <w:ind w:left="360" w:firstLine="480"/>
-        <w:rPr>
-          <w:color w:val="000000" w:themeColor="text1"/>
-          <w:sz w:val="24"/>
-          <w:szCs w:val="24"/>
-        </w:rPr>
-      </w:pPr>
+        <w:widowControl/>
+        <w:pBdr>
+          <w:top w:val="single" w:sz="6" w:space="13" w:color="DDDDDD"/>
+          <w:left w:val="single" w:sz="6" w:space="12" w:color="DDDDDD"/>
+          <w:bottom w:val="single" w:sz="6" w:space="12" w:color="DDDDDD"/>
+          <w:right w:val="single" w:sz="6" w:space="12" w:color="DDDDDD"/>
+        </w:pBdr>
+        <w:shd w:val="clear" w:color="auto" w:fill="F7F7F7"/>
+        <w:tabs>
+          <w:tab w:val="left" w:pos="916"/>
+          <w:tab w:val="left" w:pos="1832"/>
+          <w:tab w:val="left" w:pos="2748"/>
+          <w:tab w:val="left" w:pos="3664"/>
+          <w:tab w:val="left" w:pos="4580"/>
+          <w:tab w:val="left" w:pos="5496"/>
+          <w:tab w:val="left" w:pos="6412"/>
+          <w:tab w:val="left" w:pos="7328"/>
+          <w:tab w:val="left" w:pos="8244"/>
+          <w:tab w:val="left" w:pos="9160"/>
+          <w:tab w:val="left" w:pos="10076"/>
+          <w:tab w:val="left" w:pos="10992"/>
+          <w:tab w:val="left" w:pos="11908"/>
+          <w:tab w:val="left" w:pos="12824"/>
+          <w:tab w:val="left" w:pos="13740"/>
+          <w:tab w:val="left" w:pos="14656"/>
+        </w:tabs>
+        <w:spacing w:before="150" w:after="240" w:line="270" w:lineRule="atLeast"/>
+        <w:ind w:firstLineChars="0" w:firstLine="0"/>
+        <w:jc w:val="left"/>
+        <w:rPr>
+          <w:rFonts w:ascii="Consolas" w:eastAsia="宋体" w:hAnsi="Consolas" w:cs="宋体"/>
+          <w:color w:val="006600"/>
+          <w:kern w:val="0"/>
+          <w:sz w:val="20"/>
+          <w:szCs w:val="20"/>
+        </w:rPr>
+      </w:pPr>
+      <w:r>
+        <w:rPr>
+          <w:rFonts w:ascii="Consolas" w:eastAsia="宋体" w:hAnsi="Consolas" w:cs="宋体"/>
+          <w:color w:val="006600"/>
+          <w:kern w:val="0"/>
+          <w:sz w:val="20"/>
+          <w:szCs w:val="20"/>
+        </w:rPr>
+        <w:t>@Override</w:t>
+      </w:r>
+    </w:p>
+    <w:p>
+      <w:pPr>
+        <w:pStyle w:val="a5"/>
+        <w:widowControl/>
+        <w:pBdr>
+          <w:top w:val="single" w:sz="6" w:space="13" w:color="DDDDDD"/>
+          <w:left w:val="single" w:sz="6" w:space="12" w:color="DDDDDD"/>
+          <w:bottom w:val="single" w:sz="6" w:space="12" w:color="DDDDDD"/>
+          <w:right w:val="single" w:sz="6" w:space="12" w:color="DDDDDD"/>
+        </w:pBdr>
+        <w:shd w:val="clear" w:color="auto" w:fill="F7F7F7"/>
+        <w:tabs>
+          <w:tab w:val="left" w:pos="916"/>
+          <w:tab w:val="left" w:pos="1832"/>
+          <w:tab w:val="left" w:pos="2748"/>
+          <w:tab w:val="left" w:pos="3664"/>
+          <w:tab w:val="left" w:pos="4580"/>
+          <w:tab w:val="left" w:pos="5496"/>
+          <w:tab w:val="left" w:pos="6412"/>
+          <w:tab w:val="left" w:pos="7328"/>
+          <w:tab w:val="left" w:pos="8244"/>
+          <w:tab w:val="left" w:pos="9160"/>
+          <w:tab w:val="left" w:pos="10076"/>
+          <w:tab w:val="left" w:pos="10992"/>
+          <w:tab w:val="left" w:pos="11908"/>
+          <w:tab w:val="left" w:pos="12824"/>
+          <w:tab w:val="left" w:pos="13740"/>
+          <w:tab w:val="left" w:pos="14656"/>
+        </w:tabs>
+        <w:spacing w:before="150" w:after="240" w:line="270" w:lineRule="atLeast"/>
+        <w:ind w:firstLineChars="0" w:firstLine="0"/>
+        <w:jc w:val="left"/>
+        <w:rPr>
+          <w:rFonts w:ascii="Consolas" w:eastAsia="宋体" w:hAnsi="Consolas" w:cs="宋体"/>
+          <w:color w:val="006600"/>
+          <w:kern w:val="0"/>
+          <w:sz w:val="20"/>
+          <w:szCs w:val="20"/>
+        </w:rPr>
+      </w:pPr>
+      <w:proofErr w:type="gramStart"/>
+      <w:r>
+        <w:rPr>
+          <w:rFonts w:ascii="Consolas" w:eastAsia="宋体" w:hAnsi="Consolas" w:cs="宋体"/>
+          <w:color w:val="006600"/>
+          <w:kern w:val="0"/>
+          <w:sz w:val="20"/>
+          <w:szCs w:val="20"/>
+        </w:rPr>
+        <w:t>public</w:t>
+      </w:r>
+      <w:proofErr w:type="gramEnd"/>
+      <w:r>
+        <w:rPr>
+          <w:rFonts w:ascii="Consolas" w:eastAsia="宋体" w:hAnsi="Consolas" w:cs="宋体"/>
+          <w:color w:val="006600"/>
+          <w:kern w:val="0"/>
+          <w:sz w:val="20"/>
+          <w:szCs w:val="20"/>
+        </w:rPr>
+        <w:t xml:space="preserve"> void </w:t>
+      </w:r>
+      <w:proofErr w:type="spellStart"/>
+      <w:r>
+        <w:rPr>
+          <w:rFonts w:ascii="Consolas" w:eastAsia="宋体" w:hAnsi="Consolas" w:cs="宋体"/>
+          <w:color w:val="006600"/>
+          <w:kern w:val="0"/>
+          <w:sz w:val="20"/>
+          <w:szCs w:val="20"/>
+        </w:rPr>
+        <w:t>onCreate</w:t>
+      </w:r>
+      <w:proofErr w:type="spellEnd"/>
+      <w:r>
+        <w:rPr>
+          <w:rFonts w:ascii="Consolas" w:eastAsia="宋体" w:hAnsi="Consolas" w:cs="宋体"/>
+          <w:color w:val="006600"/>
+          <w:kern w:val="0"/>
+          <w:sz w:val="20"/>
+          <w:szCs w:val="20"/>
+        </w:rPr>
+        <w:t xml:space="preserve">(Bundle </w:t>
+      </w:r>
+      <w:proofErr w:type="spellStart"/>
+      <w:r>
+        <w:rPr>
+          <w:rFonts w:ascii="Consolas" w:eastAsia="宋体" w:hAnsi="Consolas" w:cs="宋体"/>
+          <w:color w:val="006600"/>
+          <w:kern w:val="0"/>
+          <w:sz w:val="20"/>
+          <w:szCs w:val="20"/>
+        </w:rPr>
+        <w:t>savedInstanceState</w:t>
+      </w:r>
+      <w:proofErr w:type="spellEnd"/>
+      <w:r>
+        <w:rPr>
+          <w:rFonts w:ascii="Consolas" w:eastAsia="宋体" w:hAnsi="Consolas" w:cs="宋体"/>
+          <w:color w:val="006600"/>
+          <w:kern w:val="0"/>
+          <w:sz w:val="20"/>
+          <w:szCs w:val="20"/>
+        </w:rPr>
+        <w:t>) {</w:t>
+      </w:r>
+    </w:p>
+    <w:p>
+      <w:pPr>
+        <w:pStyle w:val="a5"/>
+        <w:widowControl/>
+        <w:pBdr>
+          <w:top w:val="single" w:sz="6" w:space="13" w:color="DDDDDD"/>
+          <w:left w:val="single" w:sz="6" w:space="12" w:color="DDDDDD"/>
+          <w:bottom w:val="single" w:sz="6" w:space="12" w:color="DDDDDD"/>
+          <w:right w:val="single" w:sz="6" w:space="12" w:color="DDDDDD"/>
+        </w:pBdr>
+        <w:shd w:val="clear" w:color="auto" w:fill="F7F7F7"/>
+        <w:tabs>
+          <w:tab w:val="left" w:pos="916"/>
+          <w:tab w:val="left" w:pos="1832"/>
+          <w:tab w:val="left" w:pos="2748"/>
+          <w:tab w:val="left" w:pos="3664"/>
+          <w:tab w:val="left" w:pos="4580"/>
+          <w:tab w:val="left" w:pos="5496"/>
+          <w:tab w:val="left" w:pos="6412"/>
+          <w:tab w:val="left" w:pos="7328"/>
+          <w:tab w:val="left" w:pos="8244"/>
+          <w:tab w:val="left" w:pos="9160"/>
+          <w:tab w:val="left" w:pos="10076"/>
+          <w:tab w:val="left" w:pos="10992"/>
+          <w:tab w:val="left" w:pos="11908"/>
+          <w:tab w:val="left" w:pos="12824"/>
+          <w:tab w:val="left" w:pos="13740"/>
+          <w:tab w:val="left" w:pos="14656"/>
+        </w:tabs>
+        <w:spacing w:before="150" w:after="240" w:line="270" w:lineRule="atLeast"/>
+        <w:ind w:firstLineChars="0" w:firstLine="0"/>
+        <w:jc w:val="left"/>
+        <w:rPr>
+          <w:rFonts w:ascii="Consolas" w:eastAsia="宋体" w:hAnsi="Consolas" w:cs="宋体"/>
+          <w:color w:val="006600"/>
+          <w:kern w:val="0"/>
+          <w:sz w:val="20"/>
+          <w:szCs w:val="20"/>
+        </w:rPr>
+      </w:pPr>
+      <w:r>
+        <w:rPr>
+          <w:rFonts w:ascii="Consolas" w:eastAsia="宋体" w:hAnsi="Consolas" w:cs="宋体"/>
+          <w:color w:val="006600"/>
+          <w:kern w:val="0"/>
+          <w:sz w:val="20"/>
+          <w:szCs w:val="20"/>
+        </w:rPr>
+        <w:t xml:space="preserve">    </w:t>
+      </w:r>
+      <w:proofErr w:type="spellStart"/>
+      <w:proofErr w:type="gramStart"/>
+      <w:r>
+        <w:rPr>
+          <w:rFonts w:ascii="Consolas" w:eastAsia="宋体" w:hAnsi="Consolas" w:cs="宋体"/>
+          <w:color w:val="006600"/>
+          <w:kern w:val="0"/>
+          <w:sz w:val="20"/>
+          <w:szCs w:val="20"/>
+        </w:rPr>
+        <w:t>super.onCreate</w:t>
+      </w:r>
+      <w:proofErr w:type="spellEnd"/>
+      <w:r>
+        <w:rPr>
+          <w:rFonts w:ascii="Consolas" w:eastAsia="宋体" w:hAnsi="Consolas" w:cs="宋体"/>
+          <w:color w:val="006600"/>
+          <w:kern w:val="0"/>
+          <w:sz w:val="20"/>
+          <w:szCs w:val="20"/>
+        </w:rPr>
+        <w:t>(</w:t>
+      </w:r>
+      <w:proofErr w:type="spellStart"/>
+      <w:proofErr w:type="gramEnd"/>
+      <w:r>
+        <w:rPr>
+          <w:rFonts w:ascii="Consolas" w:eastAsia="宋体" w:hAnsi="Consolas" w:cs="宋体"/>
+          <w:color w:val="006600"/>
+          <w:kern w:val="0"/>
+          <w:sz w:val="20"/>
+          <w:szCs w:val="20"/>
+        </w:rPr>
+        <w:t>savedInstanceState</w:t>
+      </w:r>
+      <w:proofErr w:type="spellEnd"/>
+      <w:r>
+        <w:rPr>
+          <w:rFonts w:ascii="Consolas" w:eastAsia="宋体" w:hAnsi="Consolas" w:cs="宋体"/>
+          <w:color w:val="006600"/>
+          <w:kern w:val="0"/>
+          <w:sz w:val="20"/>
+          <w:szCs w:val="20"/>
+        </w:rPr>
+        <w:t>);</w:t>
+      </w:r>
+    </w:p>
+    <w:p>
+      <w:pPr>
+        <w:pStyle w:val="a5"/>
+        <w:widowControl/>
+        <w:pBdr>
+          <w:top w:val="single" w:sz="6" w:space="13" w:color="DDDDDD"/>
+          <w:left w:val="single" w:sz="6" w:space="12" w:color="DDDDDD"/>
+          <w:bottom w:val="single" w:sz="6" w:space="12" w:color="DDDDDD"/>
+          <w:right w:val="single" w:sz="6" w:space="12" w:color="DDDDDD"/>
+        </w:pBdr>
+        <w:shd w:val="clear" w:color="auto" w:fill="F7F7F7"/>
+        <w:tabs>
+          <w:tab w:val="left" w:pos="916"/>
+          <w:tab w:val="left" w:pos="1832"/>
+          <w:tab w:val="left" w:pos="2748"/>
+          <w:tab w:val="left" w:pos="3664"/>
+          <w:tab w:val="left" w:pos="4580"/>
+          <w:tab w:val="left" w:pos="5496"/>
+          <w:tab w:val="left" w:pos="6412"/>
+          <w:tab w:val="left" w:pos="7328"/>
+          <w:tab w:val="left" w:pos="8244"/>
+          <w:tab w:val="left" w:pos="9160"/>
+          <w:tab w:val="left" w:pos="10076"/>
+          <w:tab w:val="left" w:pos="10992"/>
+          <w:tab w:val="left" w:pos="11908"/>
+          <w:tab w:val="left" w:pos="12824"/>
+          <w:tab w:val="left" w:pos="13740"/>
+          <w:tab w:val="left" w:pos="14656"/>
+        </w:tabs>
+        <w:spacing w:before="150" w:after="240" w:line="270" w:lineRule="atLeast"/>
+        <w:ind w:firstLineChars="0" w:firstLine="0"/>
+        <w:jc w:val="left"/>
+        <w:rPr>
+          <w:rFonts w:ascii="Consolas" w:eastAsia="宋体" w:hAnsi="Consolas" w:cs="宋体"/>
+          <w:color w:val="006600"/>
+          <w:kern w:val="0"/>
+          <w:sz w:val="20"/>
+          <w:szCs w:val="20"/>
+        </w:rPr>
+      </w:pPr>
+      <w:r>
+        <w:rPr>
+          <w:rFonts w:ascii="Consolas" w:eastAsia="宋体" w:hAnsi="Consolas" w:cs="宋体"/>
+          <w:color w:val="006600"/>
+          <w:kern w:val="0"/>
+          <w:sz w:val="20"/>
+          <w:szCs w:val="20"/>
+        </w:rPr>
+        <w:t xml:space="preserve">    </w:t>
+      </w:r>
+      <w:proofErr w:type="spellStart"/>
+      <w:proofErr w:type="gramStart"/>
+      <w:r>
+        <w:rPr>
+          <w:rFonts w:ascii="Consolas" w:eastAsia="宋体" w:hAnsi="Consolas" w:cs="宋体"/>
+          <w:color w:val="006600"/>
+          <w:kern w:val="0"/>
+          <w:sz w:val="20"/>
+          <w:szCs w:val="20"/>
+        </w:rPr>
+        <w:t>setContentView</w:t>
+      </w:r>
+      <w:proofErr w:type="spellEnd"/>
+      <w:r>
+        <w:rPr>
+          <w:rFonts w:ascii="Consolas" w:eastAsia="宋体" w:hAnsi="Consolas" w:cs="宋体"/>
+          <w:color w:val="006600"/>
+          <w:kern w:val="0"/>
+          <w:sz w:val="20"/>
+          <w:szCs w:val="20"/>
+        </w:rPr>
+        <w:t>(</w:t>
+      </w:r>
+      <w:proofErr w:type="spellStart"/>
+      <w:proofErr w:type="gramEnd"/>
+      <w:r>
+        <w:rPr>
+          <w:rFonts w:ascii="Consolas" w:eastAsia="宋体" w:hAnsi="Consolas" w:cs="宋体"/>
+          <w:color w:val="006600"/>
+          <w:kern w:val="0"/>
+          <w:sz w:val="20"/>
+          <w:szCs w:val="20"/>
+        </w:rPr>
+        <w:t>R.layout.main</w:t>
+      </w:r>
+      <w:proofErr w:type="spellEnd"/>
+      <w:r>
+        <w:rPr>
+          <w:rFonts w:ascii="Consolas" w:eastAsia="宋体" w:hAnsi="Consolas" w:cs="宋体"/>
+          <w:color w:val="006600"/>
+          <w:kern w:val="0"/>
+          <w:sz w:val="20"/>
+          <w:szCs w:val="20"/>
+        </w:rPr>
+        <w:t>);</w:t>
+      </w:r>
+    </w:p>
+    <w:p>
+      <w:pPr>
+        <w:pStyle w:val="a5"/>
+        <w:widowControl/>
+        <w:pBdr>
+          <w:top w:val="single" w:sz="6" w:space="13" w:color="DDDDDD"/>
+          <w:left w:val="single" w:sz="6" w:space="12" w:color="DDDDDD"/>
+          <w:bottom w:val="single" w:sz="6" w:space="12" w:color="DDDDDD"/>
+          <w:right w:val="single" w:sz="6" w:space="12" w:color="DDDDDD"/>
+        </w:pBdr>
+        <w:shd w:val="clear" w:color="auto" w:fill="F7F7F7"/>
+        <w:tabs>
+          <w:tab w:val="left" w:pos="916"/>
+          <w:tab w:val="left" w:pos="1832"/>
+          <w:tab w:val="left" w:pos="2748"/>
+          <w:tab w:val="left" w:pos="3664"/>
+          <w:tab w:val="left" w:pos="4580"/>
+          <w:tab w:val="left" w:pos="5496"/>
+          <w:tab w:val="left" w:pos="6412"/>
+          <w:tab w:val="left" w:pos="7328"/>
+          <w:tab w:val="left" w:pos="8244"/>
+          <w:tab w:val="left" w:pos="9160"/>
+          <w:tab w:val="left" w:pos="10076"/>
+          <w:tab w:val="left" w:pos="10992"/>
+          <w:tab w:val="left" w:pos="11908"/>
+          <w:tab w:val="left" w:pos="12824"/>
+          <w:tab w:val="left" w:pos="13740"/>
+          <w:tab w:val="left" w:pos="14656"/>
+        </w:tabs>
+        <w:spacing w:before="150" w:after="240" w:line="270" w:lineRule="atLeast"/>
+        <w:ind w:firstLineChars="0" w:firstLine="0"/>
+        <w:jc w:val="left"/>
+        <w:rPr>
+          <w:rFonts w:ascii="Consolas" w:eastAsia="宋体" w:hAnsi="Consolas" w:cs="宋体"/>
+          <w:color w:val="006600"/>
+          <w:kern w:val="0"/>
+          <w:sz w:val="20"/>
+          <w:szCs w:val="20"/>
+        </w:rPr>
+      </w:pPr>
+    </w:p>
+    <w:p>
+      <w:pPr>
+        <w:pStyle w:val="a5"/>
+        <w:widowControl/>
+        <w:pBdr>
+          <w:top w:val="single" w:sz="6" w:space="13" w:color="DDDDDD"/>
+          <w:left w:val="single" w:sz="6" w:space="12" w:color="DDDDDD"/>
+          <w:bottom w:val="single" w:sz="6" w:space="12" w:color="DDDDDD"/>
+          <w:right w:val="single" w:sz="6" w:space="12" w:color="DDDDDD"/>
+        </w:pBdr>
+        <w:shd w:val="clear" w:color="auto" w:fill="F7F7F7"/>
+        <w:tabs>
+          <w:tab w:val="left" w:pos="916"/>
+          <w:tab w:val="left" w:pos="1832"/>
+          <w:tab w:val="left" w:pos="2748"/>
+          <w:tab w:val="left" w:pos="3664"/>
+          <w:tab w:val="left" w:pos="4580"/>
+          <w:tab w:val="left" w:pos="5496"/>
+          <w:tab w:val="left" w:pos="6412"/>
+          <w:tab w:val="left" w:pos="7328"/>
+          <w:tab w:val="left" w:pos="8244"/>
+          <w:tab w:val="left" w:pos="9160"/>
+          <w:tab w:val="left" w:pos="10076"/>
+          <w:tab w:val="left" w:pos="10992"/>
+          <w:tab w:val="left" w:pos="11908"/>
+          <w:tab w:val="left" w:pos="12824"/>
+          <w:tab w:val="left" w:pos="13740"/>
+          <w:tab w:val="left" w:pos="14656"/>
+        </w:tabs>
+        <w:spacing w:before="150" w:after="240" w:line="270" w:lineRule="atLeast"/>
+        <w:ind w:firstLineChars="0" w:firstLine="0"/>
+        <w:jc w:val="left"/>
+        <w:rPr>
+          <w:rFonts w:ascii="Consolas" w:eastAsia="宋体" w:hAnsi="Consolas" w:cs="宋体"/>
+          <w:color w:val="006600"/>
+          <w:kern w:val="0"/>
+          <w:sz w:val="20"/>
+          <w:szCs w:val="20"/>
+        </w:rPr>
+      </w:pPr>
+      <w:r>
+        <w:rPr>
+          <w:rFonts w:ascii="Consolas" w:eastAsia="宋体" w:hAnsi="Consolas" w:cs="宋体"/>
+          <w:color w:val="006600"/>
+          <w:kern w:val="0"/>
+          <w:sz w:val="20"/>
+          <w:szCs w:val="20"/>
+        </w:rPr>
+        <w:t xml:space="preserve">    </w:t>
+      </w:r>
+      <w:proofErr w:type="gramStart"/>
+      <w:r>
+        <w:rPr>
+          <w:rFonts w:ascii="Consolas" w:eastAsia="宋体" w:hAnsi="Consolas" w:cs="宋体"/>
+          <w:color w:val="006600"/>
+          <w:kern w:val="0"/>
+          <w:sz w:val="20"/>
+          <w:szCs w:val="20"/>
+        </w:rPr>
+        <w:t>final</w:t>
+      </w:r>
+      <w:proofErr w:type="gramEnd"/>
+      <w:r>
+        <w:rPr>
+          <w:rFonts w:ascii="Consolas" w:eastAsia="宋体" w:hAnsi="Consolas" w:cs="宋体"/>
+          <w:color w:val="006600"/>
+          <w:kern w:val="0"/>
+          <w:sz w:val="20"/>
+          <w:szCs w:val="20"/>
+        </w:rPr>
+        <w:t xml:space="preserve"> </w:t>
+      </w:r>
+      <w:proofErr w:type="spellStart"/>
+      <w:r>
+        <w:rPr>
+          <w:rFonts w:ascii="Consolas" w:eastAsia="宋体" w:hAnsi="Consolas" w:cs="宋体"/>
+          <w:color w:val="006600"/>
+          <w:kern w:val="0"/>
+          <w:sz w:val="20"/>
+          <w:szCs w:val="20"/>
+        </w:rPr>
+        <w:t>MyDataObject</w:t>
+      </w:r>
+      <w:proofErr w:type="spellEnd"/>
+      <w:r>
+        <w:rPr>
+          <w:rFonts w:ascii="Consolas" w:eastAsia="宋体" w:hAnsi="Consolas" w:cs="宋体"/>
+          <w:color w:val="006600"/>
+          <w:kern w:val="0"/>
+          <w:sz w:val="20"/>
+          <w:szCs w:val="20"/>
+        </w:rPr>
+        <w:t xml:space="preserve"> data = (</w:t>
+      </w:r>
+      <w:proofErr w:type="spellStart"/>
+      <w:r>
+        <w:rPr>
+          <w:rFonts w:ascii="Consolas" w:eastAsia="宋体" w:hAnsi="Consolas" w:cs="宋体"/>
+          <w:color w:val="006600"/>
+          <w:kern w:val="0"/>
+          <w:sz w:val="20"/>
+          <w:szCs w:val="20"/>
+        </w:rPr>
+        <w:t>MyDataObject</w:t>
+      </w:r>
+      <w:proofErr w:type="spellEnd"/>
+      <w:r>
+        <w:rPr>
+          <w:rFonts w:ascii="Consolas" w:eastAsia="宋体" w:hAnsi="Consolas" w:cs="宋体"/>
+          <w:color w:val="006600"/>
+          <w:kern w:val="0"/>
+          <w:sz w:val="20"/>
+          <w:szCs w:val="20"/>
+        </w:rPr>
+        <w:t xml:space="preserve">) </w:t>
+      </w:r>
+      <w:proofErr w:type="spellStart"/>
+      <w:r>
+        <w:rPr>
+          <w:rFonts w:ascii="Consolas" w:eastAsia="宋体" w:hAnsi="Consolas" w:cs="宋体"/>
+          <w:color w:val="006600"/>
+          <w:kern w:val="0"/>
+          <w:sz w:val="20"/>
+          <w:szCs w:val="20"/>
+        </w:rPr>
+        <w:t>getLastNonConfigurationInstance</w:t>
+      </w:r>
+      <w:proofErr w:type="spellEnd"/>
+      <w:r>
+        <w:rPr>
+          <w:rFonts w:ascii="Consolas" w:eastAsia="宋体" w:hAnsi="Consolas" w:cs="宋体"/>
+          <w:color w:val="006600"/>
+          <w:kern w:val="0"/>
+          <w:sz w:val="20"/>
+          <w:szCs w:val="20"/>
+        </w:rPr>
+        <w:t>();</w:t>
+      </w:r>
+    </w:p>
+    <w:p>
+      <w:pPr>
+        <w:pStyle w:val="a5"/>
+        <w:widowControl/>
+        <w:pBdr>
+          <w:top w:val="single" w:sz="6" w:space="13" w:color="DDDDDD"/>
+          <w:left w:val="single" w:sz="6" w:space="12" w:color="DDDDDD"/>
+          <w:bottom w:val="single" w:sz="6" w:space="12" w:color="DDDDDD"/>
+          <w:right w:val="single" w:sz="6" w:space="12" w:color="DDDDDD"/>
+        </w:pBdr>
+        <w:shd w:val="clear" w:color="auto" w:fill="F7F7F7"/>
+        <w:tabs>
+          <w:tab w:val="left" w:pos="916"/>
+          <w:tab w:val="left" w:pos="1832"/>
+          <w:tab w:val="left" w:pos="2748"/>
+          <w:tab w:val="left" w:pos="3664"/>
+          <w:tab w:val="left" w:pos="4580"/>
+          <w:tab w:val="left" w:pos="5496"/>
+          <w:tab w:val="left" w:pos="6412"/>
+          <w:tab w:val="left" w:pos="7328"/>
+          <w:tab w:val="left" w:pos="8244"/>
+          <w:tab w:val="left" w:pos="9160"/>
+          <w:tab w:val="left" w:pos="10076"/>
+          <w:tab w:val="left" w:pos="10992"/>
+          <w:tab w:val="left" w:pos="11908"/>
+          <w:tab w:val="left" w:pos="12824"/>
+          <w:tab w:val="left" w:pos="13740"/>
+          <w:tab w:val="left" w:pos="14656"/>
+        </w:tabs>
+        <w:spacing w:before="150" w:after="240" w:line="270" w:lineRule="atLeast"/>
+        <w:ind w:firstLineChars="0" w:firstLine="0"/>
+        <w:jc w:val="left"/>
+        <w:rPr>
+          <w:rFonts w:ascii="Consolas" w:eastAsia="宋体" w:hAnsi="Consolas" w:cs="宋体"/>
+          <w:color w:val="006600"/>
+          <w:kern w:val="0"/>
+          <w:sz w:val="20"/>
+          <w:szCs w:val="20"/>
+        </w:rPr>
+      </w:pPr>
+      <w:r>
+        <w:rPr>
+          <w:rFonts w:ascii="Consolas" w:eastAsia="宋体" w:hAnsi="Consolas" w:cs="宋体"/>
+          <w:color w:val="006600"/>
+          <w:kern w:val="0"/>
+          <w:sz w:val="20"/>
+          <w:szCs w:val="20"/>
+        </w:rPr>
+        <w:t xml:space="preserve">    </w:t>
+      </w:r>
+      <w:proofErr w:type="gramStart"/>
+      <w:r>
+        <w:rPr>
+          <w:rFonts w:ascii="Consolas" w:eastAsia="宋体" w:hAnsi="Consolas" w:cs="宋体"/>
+          <w:color w:val="006600"/>
+          <w:kern w:val="0"/>
+          <w:sz w:val="20"/>
+          <w:szCs w:val="20"/>
+        </w:rPr>
+        <w:t>if</w:t>
+      </w:r>
+      <w:proofErr w:type="gramEnd"/>
+      <w:r>
+        <w:rPr>
+          <w:rFonts w:ascii="Consolas" w:eastAsia="宋体" w:hAnsi="Consolas" w:cs="宋体"/>
+          <w:color w:val="006600"/>
+          <w:kern w:val="0"/>
+          <w:sz w:val="20"/>
+          <w:szCs w:val="20"/>
+        </w:rPr>
+        <w:t xml:space="preserve"> (data == null) {</w:t>
+      </w:r>
+    </w:p>
+    <w:p>
+      <w:pPr>
+        <w:pStyle w:val="a5"/>
+        <w:widowControl/>
+        <w:pBdr>
+          <w:top w:val="single" w:sz="6" w:space="13" w:color="DDDDDD"/>
+          <w:left w:val="single" w:sz="6" w:space="12" w:color="DDDDDD"/>
+          <w:bottom w:val="single" w:sz="6" w:space="12" w:color="DDDDDD"/>
+          <w:right w:val="single" w:sz="6" w:space="12" w:color="DDDDDD"/>
+        </w:pBdr>
+        <w:shd w:val="clear" w:color="auto" w:fill="F7F7F7"/>
+        <w:tabs>
+          <w:tab w:val="left" w:pos="916"/>
+          <w:tab w:val="left" w:pos="1832"/>
+          <w:tab w:val="left" w:pos="2748"/>
+          <w:tab w:val="left" w:pos="3664"/>
+          <w:tab w:val="left" w:pos="4580"/>
+          <w:tab w:val="left" w:pos="5496"/>
+          <w:tab w:val="left" w:pos="6412"/>
+          <w:tab w:val="left" w:pos="7328"/>
+          <w:tab w:val="left" w:pos="8244"/>
+          <w:tab w:val="left" w:pos="9160"/>
+          <w:tab w:val="left" w:pos="10076"/>
+          <w:tab w:val="left" w:pos="10992"/>
+          <w:tab w:val="left" w:pos="11908"/>
+          <w:tab w:val="left" w:pos="12824"/>
+          <w:tab w:val="left" w:pos="13740"/>
+          <w:tab w:val="left" w:pos="14656"/>
+        </w:tabs>
+        <w:spacing w:before="150" w:after="240" w:line="270" w:lineRule="atLeast"/>
+        <w:ind w:firstLineChars="0" w:firstLine="0"/>
+        <w:jc w:val="left"/>
+        <w:rPr>
+          <w:rFonts w:ascii="Consolas" w:eastAsia="宋体" w:hAnsi="Consolas" w:cs="宋体"/>
+          <w:color w:val="006600"/>
+          <w:kern w:val="0"/>
+          <w:sz w:val="20"/>
+          <w:szCs w:val="20"/>
+        </w:rPr>
+      </w:pPr>
+      <w:r>
+        <w:rPr>
+          <w:rFonts w:ascii="Consolas" w:eastAsia="宋体" w:hAnsi="Consolas" w:cs="宋体"/>
+          <w:color w:val="006600"/>
+          <w:kern w:val="0"/>
+          <w:sz w:val="20"/>
+          <w:szCs w:val="20"/>
+        </w:rPr>
+        <w:t xml:space="preserve">        </w:t>
+      </w:r>
+      <w:proofErr w:type="gramStart"/>
+      <w:r>
+        <w:rPr>
+          <w:rFonts w:ascii="Consolas" w:eastAsia="宋体" w:hAnsi="Consolas" w:cs="宋体"/>
+          <w:color w:val="006600"/>
+          <w:kern w:val="0"/>
+          <w:sz w:val="20"/>
+          <w:szCs w:val="20"/>
+        </w:rPr>
+        <w:t>data</w:t>
+      </w:r>
+      <w:proofErr w:type="gramEnd"/>
+      <w:r>
+        <w:rPr>
+          <w:rFonts w:ascii="Consolas" w:eastAsia="宋体" w:hAnsi="Consolas" w:cs="宋体"/>
+          <w:color w:val="006600"/>
+          <w:kern w:val="0"/>
+          <w:sz w:val="20"/>
+          <w:szCs w:val="20"/>
+        </w:rPr>
+        <w:t xml:space="preserve"> = </w:t>
+      </w:r>
+      <w:proofErr w:type="spellStart"/>
+      <w:r>
+        <w:rPr>
+          <w:rFonts w:ascii="Consolas" w:eastAsia="宋体" w:hAnsi="Consolas" w:cs="宋体"/>
+          <w:color w:val="006600"/>
+          <w:kern w:val="0"/>
+          <w:sz w:val="20"/>
+          <w:szCs w:val="20"/>
+        </w:rPr>
+        <w:t>loadMyData</w:t>
+      </w:r>
+      <w:proofErr w:type="spellEnd"/>
+      <w:r>
+        <w:rPr>
+          <w:rFonts w:ascii="Consolas" w:eastAsia="宋体" w:hAnsi="Consolas" w:cs="宋体"/>
+          <w:color w:val="006600"/>
+          <w:kern w:val="0"/>
+          <w:sz w:val="20"/>
+          <w:szCs w:val="20"/>
+        </w:rPr>
+        <w:t>();</w:t>
+      </w:r>
+    </w:p>
+    <w:p>
+      <w:pPr>
+        <w:pStyle w:val="a5"/>
+        <w:widowControl/>
+        <w:pBdr>
+          <w:top w:val="single" w:sz="6" w:space="13" w:color="DDDDDD"/>
+          <w:left w:val="single" w:sz="6" w:space="12" w:color="DDDDDD"/>
+          <w:bottom w:val="single" w:sz="6" w:space="12" w:color="DDDDDD"/>
+          <w:right w:val="single" w:sz="6" w:space="12" w:color="DDDDDD"/>
+        </w:pBdr>
+        <w:shd w:val="clear" w:color="auto" w:fill="F7F7F7"/>
+        <w:tabs>
+          <w:tab w:val="left" w:pos="916"/>
+          <w:tab w:val="left" w:pos="1832"/>
+          <w:tab w:val="left" w:pos="2748"/>
+          <w:tab w:val="left" w:pos="3664"/>
+          <w:tab w:val="left" w:pos="4580"/>
+          <w:tab w:val="left" w:pos="5496"/>
+          <w:tab w:val="left" w:pos="6412"/>
+          <w:tab w:val="left" w:pos="7328"/>
+          <w:tab w:val="left" w:pos="8244"/>
+          <w:tab w:val="left" w:pos="9160"/>
+          <w:tab w:val="left" w:pos="10076"/>
+          <w:tab w:val="left" w:pos="10992"/>
+          <w:tab w:val="left" w:pos="11908"/>
+          <w:tab w:val="left" w:pos="12824"/>
+          <w:tab w:val="left" w:pos="13740"/>
+          <w:tab w:val="left" w:pos="14656"/>
+        </w:tabs>
+        <w:spacing w:before="150" w:after="240" w:line="270" w:lineRule="atLeast"/>
+        <w:ind w:firstLineChars="0" w:firstLine="0"/>
+        <w:jc w:val="left"/>
+        <w:rPr>
+          <w:rFonts w:ascii="Consolas" w:eastAsia="宋体" w:hAnsi="Consolas" w:cs="宋体"/>
+          <w:color w:val="006600"/>
+          <w:kern w:val="0"/>
+          <w:sz w:val="20"/>
+          <w:szCs w:val="20"/>
+        </w:rPr>
+      </w:pPr>
+      <w:r>
+        <w:rPr>
+          <w:rFonts w:ascii="Consolas" w:eastAsia="宋体" w:hAnsi="Consolas" w:cs="宋体"/>
+          <w:color w:val="006600"/>
+          <w:kern w:val="0"/>
+          <w:sz w:val="20"/>
+          <w:szCs w:val="20"/>
+        </w:rPr>
+        <w:t xml:space="preserve">    }</w:t>
+      </w:r>
+    </w:p>
+    <w:p>
+      <w:pPr>
+        <w:pStyle w:val="a5"/>
+        <w:widowControl/>
+        <w:pBdr>
+          <w:top w:val="single" w:sz="6" w:space="13" w:color="DDDDDD"/>
+          <w:left w:val="single" w:sz="6" w:space="12" w:color="DDDDDD"/>
+          <w:bottom w:val="single" w:sz="6" w:space="12" w:color="DDDDDD"/>
+          <w:right w:val="single" w:sz="6" w:space="12" w:color="DDDDDD"/>
+        </w:pBdr>
+        <w:shd w:val="clear" w:color="auto" w:fill="F7F7F7"/>
+        <w:tabs>
+          <w:tab w:val="left" w:pos="916"/>
+          <w:tab w:val="left" w:pos="1832"/>
+          <w:tab w:val="left" w:pos="2748"/>
+          <w:tab w:val="left" w:pos="3664"/>
+          <w:tab w:val="left" w:pos="4580"/>
+          <w:tab w:val="left" w:pos="5496"/>
+          <w:tab w:val="left" w:pos="6412"/>
+          <w:tab w:val="left" w:pos="7328"/>
+          <w:tab w:val="left" w:pos="8244"/>
+          <w:tab w:val="left" w:pos="9160"/>
+          <w:tab w:val="left" w:pos="10076"/>
+          <w:tab w:val="left" w:pos="10992"/>
+          <w:tab w:val="left" w:pos="11908"/>
+          <w:tab w:val="left" w:pos="12824"/>
+          <w:tab w:val="left" w:pos="13740"/>
+          <w:tab w:val="left" w:pos="14656"/>
+        </w:tabs>
+        <w:spacing w:before="150" w:after="240" w:line="270" w:lineRule="atLeast"/>
+        <w:ind w:firstLineChars="0" w:firstLine="0"/>
+        <w:jc w:val="left"/>
+        <w:rPr>
+          <w:rFonts w:ascii="Consolas" w:eastAsia="宋体" w:hAnsi="Consolas" w:cs="宋体"/>
+          <w:color w:val="006600"/>
+          <w:kern w:val="0"/>
+          <w:sz w:val="20"/>
+          <w:szCs w:val="20"/>
+        </w:rPr>
+      </w:pPr>
+      <w:r>
+        <w:rPr>
+          <w:rFonts w:ascii="Consolas" w:eastAsia="宋体" w:hAnsi="Consolas" w:cs="宋体"/>
+          <w:color w:val="006600"/>
+          <w:kern w:val="0"/>
+          <w:sz w:val="20"/>
+          <w:szCs w:val="20"/>
+        </w:rPr>
+        <w:t xml:space="preserve">    ...</w:t>
+      </w:r>
+    </w:p>
+    <w:p>
+      <w:pPr>
+        <w:pStyle w:val="a5"/>
+        <w:widowControl/>
+        <w:pBdr>
+          <w:top w:val="single" w:sz="6" w:space="13" w:color="DDDDDD"/>
+          <w:left w:val="single" w:sz="6" w:space="12" w:color="DDDDDD"/>
+          <w:bottom w:val="single" w:sz="6" w:space="12" w:color="DDDDDD"/>
+          <w:right w:val="single" w:sz="6" w:space="12" w:color="DDDDDD"/>
+        </w:pBdr>
+        <w:shd w:val="clear" w:color="auto" w:fill="F7F7F7"/>
+        <w:tabs>
+          <w:tab w:val="left" w:pos="916"/>
+          <w:tab w:val="left" w:pos="1832"/>
+          <w:tab w:val="left" w:pos="2748"/>
+          <w:tab w:val="left" w:pos="3664"/>
+          <w:tab w:val="left" w:pos="4580"/>
+          <w:tab w:val="left" w:pos="5496"/>
+          <w:tab w:val="left" w:pos="6412"/>
+          <w:tab w:val="left" w:pos="7328"/>
+          <w:tab w:val="left" w:pos="8244"/>
+          <w:tab w:val="left" w:pos="9160"/>
+          <w:tab w:val="left" w:pos="10076"/>
+          <w:tab w:val="left" w:pos="10992"/>
+          <w:tab w:val="left" w:pos="11908"/>
+          <w:tab w:val="left" w:pos="12824"/>
+          <w:tab w:val="left" w:pos="13740"/>
+          <w:tab w:val="left" w:pos="14656"/>
+        </w:tabs>
+        <w:spacing w:before="150" w:after="240" w:line="270" w:lineRule="atLeast"/>
+        <w:ind w:firstLineChars="0" w:firstLine="0"/>
+        <w:jc w:val="left"/>
+        <w:rPr>
+          <w:rFonts w:ascii="Consolas" w:eastAsia="宋体" w:hAnsi="Consolas" w:cs="宋体" w:hint="eastAsia"/>
+          <w:color w:val="006600"/>
+          <w:kern w:val="0"/>
+          <w:sz w:val="20"/>
+          <w:szCs w:val="20"/>
+        </w:rPr>
+      </w:pPr>
+      <w:r>
+        <w:rPr>
+          <w:rFonts w:ascii="Consolas" w:eastAsia="宋体" w:hAnsi="Consolas" w:cs="宋体"/>
+          <w:color w:val="006600"/>
+          <w:kern w:val="0"/>
+          <w:sz w:val="20"/>
+          <w:szCs w:val="20"/>
+        </w:rPr>
+        <w:lastRenderedPageBreak/>
+        <w:t>}</w:t>
+      </w:r>
     </w:p>
     <w:p>
       <w:pPr>
@@ -3996,14 +4862,6 @@
           <w:szCs w:val="24"/>
         </w:rPr>
       </w:pPr>
-      <w:r>
-        <w:rPr>
-          <w:color w:val="000000" w:themeColor="text1"/>
-          <w:sz w:val="24"/>
-          <w:szCs w:val="24"/>
-        </w:rPr>
-        <w:t>@Override</w:t>
-      </w:r>
     </w:p>
     <w:p>
       <w:pPr>
@@ -4015,445 +4873,12 @@
           <w:szCs w:val="24"/>
         </w:rPr>
       </w:pPr>
-      <w:proofErr w:type="gramStart"/>
-      <w:r>
-        <w:rPr>
-          <w:color w:val="000000" w:themeColor="text1"/>
-          <w:sz w:val="24"/>
-          <w:szCs w:val="24"/>
-        </w:rPr>
-        <w:t>public</w:t>
-      </w:r>
-      <w:proofErr w:type="gramEnd"/>
-      <w:r>
-        <w:rPr>
-          <w:color w:val="000000" w:themeColor="text1"/>
-          <w:sz w:val="24"/>
-          <w:szCs w:val="24"/>
-        </w:rPr>
-        <w:t xml:space="preserve"> void </w:t>
-      </w:r>
-      <w:proofErr w:type="spellStart"/>
-      <w:r>
-        <w:rPr>
-          <w:color w:val="000000" w:themeColor="text1"/>
-          <w:sz w:val="24"/>
-          <w:szCs w:val="24"/>
-        </w:rPr>
-        <w:t>onCreate</w:t>
-      </w:r>
-      <w:proofErr w:type="spellEnd"/>
-      <w:r>
-        <w:rPr>
-          <w:color w:val="000000" w:themeColor="text1"/>
-          <w:sz w:val="24"/>
-          <w:szCs w:val="24"/>
-        </w:rPr>
-        <w:t xml:space="preserve">(Bundle </w:t>
-      </w:r>
-      <w:proofErr w:type="spellStart"/>
-      <w:r>
-        <w:rPr>
-          <w:color w:val="000000" w:themeColor="text1"/>
-          <w:sz w:val="24"/>
-          <w:szCs w:val="24"/>
-        </w:rPr>
-        <w:t>savedInstanceState</w:t>
-      </w:r>
-      <w:proofErr w:type="spellEnd"/>
-      <w:r>
-        <w:rPr>
-          <w:color w:val="000000" w:themeColor="text1"/>
-          <w:sz w:val="24"/>
-          <w:szCs w:val="24"/>
-        </w:rPr>
-        <w:t>) {</w:t>
-      </w:r>
-    </w:p>
-    <w:p>
-      <w:pPr>
-        <w:pStyle w:val="a5"/>
-        <w:ind w:left="360" w:firstLine="480"/>
-        <w:rPr>
-          <w:color w:val="000000" w:themeColor="text1"/>
-          <w:sz w:val="24"/>
-          <w:szCs w:val="24"/>
-        </w:rPr>
-      </w:pPr>
-      <w:r>
-        <w:rPr>
-          <w:color w:val="000000" w:themeColor="text1"/>
-          <w:sz w:val="24"/>
-          <w:szCs w:val="24"/>
-        </w:rPr>
-        <w:t xml:space="preserve">    </w:t>
-      </w:r>
-      <w:proofErr w:type="spellStart"/>
-      <w:proofErr w:type="gramStart"/>
-      <w:r>
-        <w:rPr>
-          <w:color w:val="000000" w:themeColor="text1"/>
-          <w:sz w:val="24"/>
-          <w:szCs w:val="24"/>
-        </w:rPr>
-        <w:t>super.onCreate</w:t>
-      </w:r>
-      <w:proofErr w:type="spellEnd"/>
-      <w:r>
-        <w:rPr>
-          <w:color w:val="000000" w:themeColor="text1"/>
-          <w:sz w:val="24"/>
-          <w:szCs w:val="24"/>
-        </w:rPr>
-        <w:t>(</w:t>
-      </w:r>
-      <w:proofErr w:type="spellStart"/>
-      <w:proofErr w:type="gramEnd"/>
-      <w:r>
-        <w:rPr>
-          <w:color w:val="000000" w:themeColor="text1"/>
-          <w:sz w:val="24"/>
-          <w:szCs w:val="24"/>
-        </w:rPr>
-        <w:t>savedInstanceState</w:t>
-      </w:r>
-      <w:proofErr w:type="spellEnd"/>
-      <w:r>
-        <w:rPr>
-          <w:color w:val="000000" w:themeColor="text1"/>
-          <w:sz w:val="24"/>
-          <w:szCs w:val="24"/>
-        </w:rPr>
-        <w:t>);</w:t>
-      </w:r>
-    </w:p>
-    <w:p>
-      <w:pPr>
-        <w:pStyle w:val="a5"/>
-        <w:ind w:left="360" w:firstLine="480"/>
-        <w:rPr>
-          <w:color w:val="000000" w:themeColor="text1"/>
-          <w:sz w:val="24"/>
-          <w:szCs w:val="24"/>
-        </w:rPr>
-      </w:pPr>
-      <w:r>
-        <w:rPr>
-          <w:color w:val="000000" w:themeColor="text1"/>
-          <w:sz w:val="24"/>
-          <w:szCs w:val="24"/>
-        </w:rPr>
-        <w:t xml:space="preserve">    </w:t>
-      </w:r>
-      <w:proofErr w:type="spellStart"/>
-      <w:proofErr w:type="gramStart"/>
-      <w:r>
-        <w:rPr>
-          <w:color w:val="000000" w:themeColor="text1"/>
-          <w:sz w:val="24"/>
-          <w:szCs w:val="24"/>
-        </w:rPr>
-        <w:t>setContentView</w:t>
-      </w:r>
-      <w:proofErr w:type="spellEnd"/>
-      <w:r>
-        <w:rPr>
-          <w:color w:val="000000" w:themeColor="text1"/>
-          <w:sz w:val="24"/>
-          <w:szCs w:val="24"/>
-        </w:rPr>
-        <w:t>(</w:t>
-      </w:r>
-      <w:proofErr w:type="spellStart"/>
-      <w:proofErr w:type="gramEnd"/>
-      <w:r>
-        <w:rPr>
-          <w:color w:val="000000" w:themeColor="text1"/>
-          <w:sz w:val="24"/>
-          <w:szCs w:val="24"/>
-        </w:rPr>
-        <w:t>R.layout.main</w:t>
-      </w:r>
-      <w:proofErr w:type="spellEnd"/>
-      <w:r>
-        <w:rPr>
-          <w:color w:val="000000" w:themeColor="text1"/>
-          <w:sz w:val="24"/>
-          <w:szCs w:val="24"/>
-        </w:rPr>
-        <w:t>);</w:t>
-      </w:r>
-    </w:p>
-    <w:p>
-      <w:pPr>
-        <w:pStyle w:val="a5"/>
-        <w:ind w:left="360" w:firstLine="480"/>
-        <w:rPr>
-          <w:color w:val="000000" w:themeColor="text1"/>
-          <w:sz w:val="24"/>
-          <w:szCs w:val="24"/>
-        </w:rPr>
-      </w:pPr>
-    </w:p>
-    <w:p>
-      <w:pPr>
-        <w:pStyle w:val="a5"/>
-        <w:ind w:left="360" w:firstLine="480"/>
-        <w:rPr>
-          <w:color w:val="000000" w:themeColor="text1"/>
-          <w:sz w:val="24"/>
-          <w:szCs w:val="24"/>
-        </w:rPr>
-      </w:pPr>
-      <w:r>
-        <w:rPr>
-          <w:color w:val="000000" w:themeColor="text1"/>
-          <w:sz w:val="24"/>
-          <w:szCs w:val="24"/>
-        </w:rPr>
-        <w:t xml:space="preserve">    </w:t>
-      </w:r>
-      <w:proofErr w:type="gramStart"/>
-      <w:r>
-        <w:rPr>
-          <w:color w:val="000000" w:themeColor="text1"/>
-          <w:sz w:val="24"/>
-          <w:szCs w:val="24"/>
-        </w:rPr>
-        <w:t>final</w:t>
-      </w:r>
-      <w:proofErr w:type="gramEnd"/>
-      <w:r>
-        <w:rPr>
-          <w:color w:val="000000" w:themeColor="text1"/>
-          <w:sz w:val="24"/>
-          <w:szCs w:val="24"/>
-        </w:rPr>
-        <w:t xml:space="preserve"> </w:t>
-      </w:r>
-      <w:proofErr w:type="spellStart"/>
-      <w:r>
-        <w:rPr>
-          <w:color w:val="000000" w:themeColor="text1"/>
-          <w:sz w:val="24"/>
-          <w:szCs w:val="24"/>
-        </w:rPr>
-        <w:t>MyDataObject</w:t>
-      </w:r>
-      <w:proofErr w:type="spellEnd"/>
-      <w:r>
-        <w:rPr>
-          <w:color w:val="000000" w:themeColor="text1"/>
-          <w:sz w:val="24"/>
-          <w:szCs w:val="24"/>
-        </w:rPr>
-        <w:t xml:space="preserve"> data = (</w:t>
-      </w:r>
-      <w:proofErr w:type="spellStart"/>
-      <w:r>
-        <w:rPr>
-          <w:color w:val="000000" w:themeColor="text1"/>
-          <w:sz w:val="24"/>
-          <w:szCs w:val="24"/>
-        </w:rPr>
-        <w:t>MyDataObject</w:t>
-      </w:r>
-      <w:proofErr w:type="spellEnd"/>
-      <w:r>
-        <w:rPr>
-          <w:color w:val="000000" w:themeColor="text1"/>
-          <w:sz w:val="24"/>
-          <w:szCs w:val="24"/>
-        </w:rPr>
-        <w:t xml:space="preserve">) </w:t>
-      </w:r>
-      <w:proofErr w:type="spellStart"/>
-      <w:r>
-        <w:rPr>
-          <w:color w:val="000000" w:themeColor="text1"/>
-          <w:sz w:val="24"/>
-          <w:szCs w:val="24"/>
-        </w:rPr>
-        <w:t>getLastNonConfigurationInstance</w:t>
-      </w:r>
-      <w:proofErr w:type="spellEnd"/>
-      <w:r>
-        <w:rPr>
-          <w:color w:val="000000" w:themeColor="text1"/>
-          <w:sz w:val="24"/>
-          <w:szCs w:val="24"/>
-        </w:rPr>
-        <w:t>();</w:t>
-      </w:r>
-    </w:p>
-    <w:p>
-      <w:pPr>
-        <w:pStyle w:val="a5"/>
-        <w:ind w:left="360" w:firstLine="480"/>
-        <w:rPr>
-          <w:color w:val="000000" w:themeColor="text1"/>
-          <w:sz w:val="24"/>
-          <w:szCs w:val="24"/>
-        </w:rPr>
-      </w:pPr>
-      <w:r>
-        <w:rPr>
-          <w:color w:val="000000" w:themeColor="text1"/>
-          <w:sz w:val="24"/>
-          <w:szCs w:val="24"/>
-        </w:rPr>
-        <w:t xml:space="preserve">    </w:t>
-      </w:r>
-      <w:proofErr w:type="gramStart"/>
-      <w:r>
-        <w:rPr>
-          <w:color w:val="000000" w:themeColor="text1"/>
-          <w:sz w:val="24"/>
-          <w:szCs w:val="24"/>
-        </w:rPr>
-        <w:t>if</w:t>
-      </w:r>
-      <w:proofErr w:type="gramEnd"/>
-      <w:r>
-        <w:rPr>
-          <w:color w:val="000000" w:themeColor="text1"/>
-          <w:sz w:val="24"/>
-          <w:szCs w:val="24"/>
-        </w:rPr>
-        <w:t xml:space="preserve"> (data == null) {</w:t>
-      </w:r>
-    </w:p>
-    <w:p>
-      <w:pPr>
-        <w:pStyle w:val="a5"/>
-        <w:ind w:left="360" w:firstLine="480"/>
-        <w:rPr>
-          <w:color w:val="000000" w:themeColor="text1"/>
-          <w:sz w:val="24"/>
-          <w:szCs w:val="24"/>
-        </w:rPr>
-      </w:pPr>
-      <w:r>
-        <w:rPr>
-          <w:color w:val="000000" w:themeColor="text1"/>
-          <w:sz w:val="24"/>
-          <w:szCs w:val="24"/>
-        </w:rPr>
-        <w:t xml:space="preserve">        </w:t>
-      </w:r>
-      <w:proofErr w:type="gramStart"/>
-      <w:r>
-        <w:rPr>
-          <w:color w:val="000000" w:themeColor="text1"/>
-          <w:sz w:val="24"/>
-          <w:szCs w:val="24"/>
-        </w:rPr>
-        <w:t>data</w:t>
-      </w:r>
-      <w:proofErr w:type="gramEnd"/>
-      <w:r>
-        <w:rPr>
-          <w:color w:val="000000" w:themeColor="text1"/>
-          <w:sz w:val="24"/>
-          <w:szCs w:val="24"/>
-        </w:rPr>
-        <w:t xml:space="preserve"> = </w:t>
-      </w:r>
-      <w:proofErr w:type="spellStart"/>
-      <w:r>
-        <w:rPr>
-          <w:color w:val="000000" w:themeColor="text1"/>
-          <w:sz w:val="24"/>
-          <w:szCs w:val="24"/>
-        </w:rPr>
-        <w:t>loadMyData</w:t>
-      </w:r>
-      <w:proofErr w:type="spellEnd"/>
-      <w:r>
-        <w:rPr>
-          <w:color w:val="000000" w:themeColor="text1"/>
-          <w:sz w:val="24"/>
-          <w:szCs w:val="24"/>
-        </w:rPr>
-        <w:t>();</w:t>
-      </w:r>
-    </w:p>
-    <w:p>
-      <w:pPr>
-        <w:pStyle w:val="a5"/>
-        <w:ind w:left="360" w:firstLine="480"/>
-        <w:rPr>
-          <w:color w:val="000000" w:themeColor="text1"/>
-          <w:sz w:val="24"/>
-          <w:szCs w:val="24"/>
-        </w:rPr>
-      </w:pPr>
-      <w:r>
-        <w:rPr>
-          <w:color w:val="000000" w:themeColor="text1"/>
-          <w:sz w:val="24"/>
-          <w:szCs w:val="24"/>
-        </w:rPr>
-        <w:t xml:space="preserve">    }</w:t>
-      </w:r>
-      <w:bookmarkStart w:id="0" w:name="_GoBack"/>
-      <w:bookmarkEnd w:id="0"/>
-    </w:p>
-    <w:p>
-      <w:pPr>
-        <w:pStyle w:val="a5"/>
-        <w:ind w:left="360" w:firstLine="480"/>
-        <w:rPr>
-          <w:color w:val="000000" w:themeColor="text1"/>
-          <w:sz w:val="24"/>
-          <w:szCs w:val="24"/>
-        </w:rPr>
-      </w:pPr>
-      <w:r>
-        <w:rPr>
-          <w:color w:val="000000" w:themeColor="text1"/>
-          <w:sz w:val="24"/>
-          <w:szCs w:val="24"/>
-        </w:rPr>
-        <w:t xml:space="preserve">    ...</w:t>
-      </w:r>
-    </w:p>
-    <w:p>
-      <w:pPr>
-        <w:pStyle w:val="a5"/>
-        <w:ind w:left="360" w:firstLine="480"/>
-        <w:rPr>
-          <w:color w:val="000000" w:themeColor="text1"/>
-          <w:sz w:val="24"/>
-          <w:szCs w:val="24"/>
-        </w:rPr>
-      </w:pPr>
-      <w:r>
-        <w:rPr>
-          <w:color w:val="000000" w:themeColor="text1"/>
-          <w:sz w:val="24"/>
-          <w:szCs w:val="24"/>
-        </w:rPr>
-        <w:t>}</w:t>
-      </w:r>
-    </w:p>
-    <w:p>
-      <w:pPr>
-        <w:pStyle w:val="a5"/>
-        <w:ind w:left="360" w:firstLine="480"/>
-        <w:rPr>
-          <w:color w:val="000000" w:themeColor="text1"/>
-          <w:sz w:val="24"/>
-          <w:szCs w:val="24"/>
-        </w:rPr>
-      </w:pPr>
     </w:p>
     <w:p>
       <w:pPr>
         <w:pStyle w:val="a5"/>
         <w:ind w:left="360" w:firstLineChars="0" w:firstLine="0"/>
         <w:rPr>
-          <w:rFonts w:hint="eastAsia"/>
           <w:color w:val="000000" w:themeColor="text1"/>
           <w:sz w:val="24"/>
           <w:szCs w:val="24"/>
@@ -4613,7 +5038,6 @@
         <w:pStyle w:val="a5"/>
         <w:ind w:left="360" w:firstLineChars="0" w:firstLine="0"/>
         <w:rPr>
-          <w:rFonts w:hint="eastAsia"/>
           <w:color w:val="000000" w:themeColor="text1"/>
           <w:sz w:val="24"/>
           <w:szCs w:val="24"/>
@@ -4641,8 +5065,1287 @@
           <w:sz w:val="28"/>
           <w:szCs w:val="28"/>
         </w:rPr>
-        <w:t>屏幕方向变化时</w:t>
-      </w:r>
+        <w:t>Activity</w:t>
+      </w:r>
+      <w:r>
+        <w:rPr>
+          <w:rFonts w:hint="eastAsia"/>
+          <w:color w:val="000000" w:themeColor="text1"/>
+          <w:sz w:val="28"/>
+          <w:szCs w:val="28"/>
+        </w:rPr>
+        <w:t>配置中的属性</w:t>
+      </w:r>
+    </w:p>
+    <w:p>
+      <w:pPr>
+        <w:pStyle w:val="a5"/>
+        <w:numPr>
+          <w:ilvl w:val="0"/>
+          <w:numId w:val="3"/>
+        </w:numPr>
+        <w:ind w:firstLineChars="0"/>
+        <w:rPr>
+          <w:color w:val="000000" w:themeColor="text1"/>
+          <w:sz w:val="24"/>
+          <w:szCs w:val="24"/>
+        </w:rPr>
+      </w:pPr>
+      <w:proofErr w:type="spellStart"/>
+      <w:r>
+        <w:rPr>
+          <w:color w:val="000000" w:themeColor="text1"/>
+          <w:sz w:val="24"/>
+          <w:szCs w:val="24"/>
+        </w:rPr>
+        <w:t>android:clearTaskOnLaunch</w:t>
+      </w:r>
+      <w:proofErr w:type="spellEnd"/>
+    </w:p>
+    <w:p>
+      <w:pPr>
+        <w:pStyle w:val="a5"/>
+        <w:ind w:left="360" w:firstLine="480"/>
+        <w:rPr>
+          <w:color w:val="000000" w:themeColor="text1"/>
+          <w:sz w:val="24"/>
+          <w:szCs w:val="24"/>
+        </w:rPr>
+      </w:pPr>
+      <w:r>
+        <w:rPr>
+          <w:rFonts w:hint="eastAsia"/>
+          <w:color w:val="000000" w:themeColor="text1"/>
+          <w:sz w:val="24"/>
+          <w:szCs w:val="24"/>
+        </w:rPr>
+        <w:t>是否每当从主屏幕重新启动任务时都从中移除根</w:t>
+      </w:r>
+      <w:r>
+        <w:rPr>
+          <w:rFonts w:hint="eastAsia"/>
+          <w:color w:val="000000" w:themeColor="text1"/>
+          <w:sz w:val="24"/>
+          <w:szCs w:val="24"/>
+        </w:rPr>
+        <w:t xml:space="preserve"> Activity </w:t>
+      </w:r>
+      <w:r>
+        <w:rPr>
+          <w:rFonts w:hint="eastAsia"/>
+          <w:color w:val="000000" w:themeColor="text1"/>
+          <w:sz w:val="24"/>
+          <w:szCs w:val="24"/>
+        </w:rPr>
+        <w:t>之外的所有</w:t>
+      </w:r>
+      <w:r>
+        <w:rPr>
+          <w:rFonts w:hint="eastAsia"/>
+          <w:color w:val="000000" w:themeColor="text1"/>
+          <w:sz w:val="24"/>
+          <w:szCs w:val="24"/>
+        </w:rPr>
+        <w:t xml:space="preserve"> Activity </w:t>
+      </w:r>
+      <w:r>
+        <w:rPr>
+          <w:rFonts w:hint="eastAsia"/>
+          <w:color w:val="000000" w:themeColor="text1"/>
+          <w:sz w:val="24"/>
+          <w:szCs w:val="24"/>
+        </w:rPr>
+        <w:t>—“</w:t>
+      </w:r>
+      <w:r>
+        <w:rPr>
+          <w:rFonts w:hint="eastAsia"/>
+          <w:color w:val="000000" w:themeColor="text1"/>
+          <w:sz w:val="24"/>
+          <w:szCs w:val="24"/>
+        </w:rPr>
+        <w:t>true</w:t>
+      </w:r>
+      <w:r>
+        <w:rPr>
+          <w:rFonts w:hint="eastAsia"/>
+          <w:color w:val="000000" w:themeColor="text1"/>
+          <w:sz w:val="24"/>
+          <w:szCs w:val="24"/>
+        </w:rPr>
+        <w:t>”表示始终将任务清除到只剩其根</w:t>
+      </w:r>
+      <w:r>
+        <w:rPr>
+          <w:rFonts w:hint="eastAsia"/>
+          <w:color w:val="000000" w:themeColor="text1"/>
+          <w:sz w:val="24"/>
+          <w:szCs w:val="24"/>
+        </w:rPr>
+        <w:t xml:space="preserve"> Activity</w:t>
+      </w:r>
+      <w:r>
+        <w:rPr>
+          <w:rFonts w:hint="eastAsia"/>
+          <w:color w:val="000000" w:themeColor="text1"/>
+          <w:sz w:val="24"/>
+          <w:szCs w:val="24"/>
+        </w:rPr>
+        <w:t>；“</w:t>
+      </w:r>
+      <w:r>
+        <w:rPr>
+          <w:rFonts w:hint="eastAsia"/>
+          <w:color w:val="000000" w:themeColor="text1"/>
+          <w:sz w:val="24"/>
+          <w:szCs w:val="24"/>
+        </w:rPr>
+        <w:t>false</w:t>
+      </w:r>
+      <w:r>
+        <w:rPr>
+          <w:rFonts w:hint="eastAsia"/>
+          <w:color w:val="000000" w:themeColor="text1"/>
+          <w:sz w:val="24"/>
+          <w:szCs w:val="24"/>
+        </w:rPr>
+        <w:t>”表示不做清除。</w:t>
+      </w:r>
+      <w:r>
+        <w:rPr>
+          <w:rFonts w:hint="eastAsia"/>
+          <w:color w:val="000000" w:themeColor="text1"/>
+          <w:sz w:val="24"/>
+          <w:szCs w:val="24"/>
+        </w:rPr>
+        <w:t xml:space="preserve"> </w:t>
+      </w:r>
+      <w:r>
+        <w:rPr>
+          <w:rFonts w:hint="eastAsia"/>
+          <w:color w:val="000000" w:themeColor="text1"/>
+          <w:sz w:val="24"/>
+          <w:szCs w:val="24"/>
+        </w:rPr>
+        <w:t>默认值为“</w:t>
+      </w:r>
+      <w:r>
+        <w:rPr>
+          <w:rFonts w:hint="eastAsia"/>
+          <w:color w:val="000000" w:themeColor="text1"/>
+          <w:sz w:val="24"/>
+          <w:szCs w:val="24"/>
+        </w:rPr>
+        <w:t>false</w:t>
+      </w:r>
+      <w:r>
+        <w:rPr>
+          <w:rFonts w:hint="eastAsia"/>
+          <w:color w:val="000000" w:themeColor="text1"/>
+          <w:sz w:val="24"/>
+          <w:szCs w:val="24"/>
+        </w:rPr>
+        <w:t>”。该属性只对启动新任务的</w:t>
+      </w:r>
+      <w:r>
+        <w:rPr>
+          <w:rFonts w:hint="eastAsia"/>
+          <w:color w:val="000000" w:themeColor="text1"/>
+          <w:sz w:val="24"/>
+          <w:szCs w:val="24"/>
+        </w:rPr>
+        <w:t xml:space="preserve"> Activity</w:t>
+      </w:r>
+      <w:r>
+        <w:rPr>
+          <w:rFonts w:hint="eastAsia"/>
+          <w:color w:val="000000" w:themeColor="text1"/>
+          <w:sz w:val="24"/>
+          <w:szCs w:val="24"/>
+        </w:rPr>
+        <w:t>（根</w:t>
+      </w:r>
+      <w:r>
+        <w:rPr>
+          <w:rFonts w:hint="eastAsia"/>
+          <w:color w:val="000000" w:themeColor="text1"/>
+          <w:sz w:val="24"/>
+          <w:szCs w:val="24"/>
+        </w:rPr>
+        <w:t xml:space="preserve"> Activity</w:t>
+      </w:r>
+      <w:r>
+        <w:rPr>
+          <w:rFonts w:hint="eastAsia"/>
+          <w:color w:val="000000" w:themeColor="text1"/>
+          <w:sz w:val="24"/>
+          <w:szCs w:val="24"/>
+        </w:rPr>
+        <w:t>）有意义；对于任务中的所有其他</w:t>
+      </w:r>
+      <w:r>
+        <w:rPr>
+          <w:rFonts w:hint="eastAsia"/>
+          <w:color w:val="000000" w:themeColor="text1"/>
+          <w:sz w:val="24"/>
+          <w:szCs w:val="24"/>
+        </w:rPr>
+        <w:t xml:space="preserve"> Activity</w:t>
+      </w:r>
+      <w:r>
+        <w:rPr>
+          <w:rFonts w:hint="eastAsia"/>
+          <w:color w:val="000000" w:themeColor="text1"/>
+          <w:sz w:val="24"/>
+          <w:szCs w:val="24"/>
+        </w:rPr>
+        <w:t>，均忽略该属性。</w:t>
+      </w:r>
+    </w:p>
+    <w:p>
+      <w:pPr>
+        <w:pStyle w:val="a5"/>
+        <w:ind w:left="360" w:firstLineChars="0" w:firstLine="0"/>
+        <w:rPr>
+          <w:color w:val="000000" w:themeColor="text1"/>
+          <w:sz w:val="24"/>
+          <w:szCs w:val="24"/>
+        </w:rPr>
+      </w:pPr>
+      <w:r>
+        <w:rPr>
+          <w:rFonts w:hint="eastAsia"/>
+          <w:color w:val="000000" w:themeColor="text1"/>
+          <w:sz w:val="24"/>
+          <w:szCs w:val="24"/>
+        </w:rPr>
+        <w:t>当值为“</w:t>
+      </w:r>
+      <w:r>
+        <w:rPr>
+          <w:rFonts w:hint="eastAsia"/>
+          <w:color w:val="000000" w:themeColor="text1"/>
+          <w:sz w:val="24"/>
+          <w:szCs w:val="24"/>
+        </w:rPr>
+        <w:t>true</w:t>
+      </w:r>
+      <w:r>
+        <w:rPr>
+          <w:rFonts w:hint="eastAsia"/>
+          <w:color w:val="000000" w:themeColor="text1"/>
+          <w:sz w:val="24"/>
+          <w:szCs w:val="24"/>
+        </w:rPr>
+        <w:t>”时，每次用户再次启动任务时，无论用户最后在任务中正在执行哪个</w:t>
+      </w:r>
+      <w:r>
+        <w:rPr>
+          <w:rFonts w:hint="eastAsia"/>
+          <w:color w:val="000000" w:themeColor="text1"/>
+          <w:sz w:val="24"/>
+          <w:szCs w:val="24"/>
+        </w:rPr>
+        <w:t xml:space="preserve"> Activity</w:t>
+      </w:r>
+      <w:r>
+        <w:rPr>
+          <w:rFonts w:hint="eastAsia"/>
+          <w:color w:val="000000" w:themeColor="text1"/>
+          <w:sz w:val="24"/>
+          <w:szCs w:val="24"/>
+        </w:rPr>
+        <w:t>，也无论用户是使用返回还是主屏幕按钮离开，都会将用户转至任务的根</w:t>
+      </w:r>
+      <w:r>
+        <w:rPr>
+          <w:rFonts w:hint="eastAsia"/>
+          <w:color w:val="000000" w:themeColor="text1"/>
+          <w:sz w:val="24"/>
+          <w:szCs w:val="24"/>
+        </w:rPr>
+        <w:t xml:space="preserve"> Activity</w:t>
+      </w:r>
+      <w:r>
+        <w:rPr>
+          <w:rFonts w:hint="eastAsia"/>
+          <w:color w:val="000000" w:themeColor="text1"/>
+          <w:sz w:val="24"/>
+          <w:szCs w:val="24"/>
+        </w:rPr>
+        <w:t>。</w:t>
+      </w:r>
+      <w:r>
+        <w:rPr>
+          <w:rFonts w:hint="eastAsia"/>
+          <w:color w:val="000000" w:themeColor="text1"/>
+          <w:sz w:val="24"/>
+          <w:szCs w:val="24"/>
+        </w:rPr>
+        <w:t xml:space="preserve"> </w:t>
+      </w:r>
+      <w:r>
+        <w:rPr>
+          <w:rFonts w:hint="eastAsia"/>
+          <w:color w:val="000000" w:themeColor="text1"/>
+          <w:sz w:val="24"/>
+          <w:szCs w:val="24"/>
+        </w:rPr>
+        <w:t>当值为“</w:t>
+      </w:r>
+      <w:r>
+        <w:rPr>
+          <w:rFonts w:hint="eastAsia"/>
+          <w:color w:val="000000" w:themeColor="text1"/>
+          <w:sz w:val="24"/>
+          <w:szCs w:val="24"/>
+        </w:rPr>
+        <w:t>false</w:t>
+      </w:r>
+      <w:r>
+        <w:rPr>
+          <w:rFonts w:hint="eastAsia"/>
+          <w:color w:val="000000" w:themeColor="text1"/>
+          <w:sz w:val="24"/>
+          <w:szCs w:val="24"/>
+        </w:rPr>
+        <w:t>”时，可在某些情况下清除任务中的</w:t>
+      </w:r>
+      <w:r>
+        <w:rPr>
+          <w:rFonts w:hint="eastAsia"/>
+          <w:color w:val="000000" w:themeColor="text1"/>
+          <w:sz w:val="24"/>
+          <w:szCs w:val="24"/>
+        </w:rPr>
+        <w:t xml:space="preserve"> Activity</w:t>
+      </w:r>
+      <w:r>
+        <w:rPr>
+          <w:rFonts w:hint="eastAsia"/>
+          <w:color w:val="000000" w:themeColor="text1"/>
+          <w:sz w:val="24"/>
+          <w:szCs w:val="24"/>
+        </w:rPr>
+        <w:t>（请参阅</w:t>
+      </w:r>
+      <w:r>
+        <w:rPr>
+          <w:rFonts w:hint="eastAsia"/>
+          <w:color w:val="000000" w:themeColor="text1"/>
+          <w:sz w:val="24"/>
+          <w:szCs w:val="24"/>
+        </w:rPr>
+        <w:t xml:space="preserve"> </w:t>
+      </w:r>
+      <w:proofErr w:type="spellStart"/>
+      <w:r>
+        <w:rPr>
+          <w:rFonts w:hint="eastAsia"/>
+          <w:color w:val="000000" w:themeColor="text1"/>
+          <w:sz w:val="24"/>
+          <w:szCs w:val="24"/>
+        </w:rPr>
+        <w:t>alwaysRetainTaskState</w:t>
+      </w:r>
+      <w:proofErr w:type="spellEnd"/>
+      <w:r>
+        <w:rPr>
+          <w:rFonts w:hint="eastAsia"/>
+          <w:color w:val="000000" w:themeColor="text1"/>
+          <w:sz w:val="24"/>
+          <w:szCs w:val="24"/>
+        </w:rPr>
+        <w:t xml:space="preserve"> </w:t>
+      </w:r>
+      <w:r>
+        <w:rPr>
+          <w:rFonts w:hint="eastAsia"/>
+          <w:color w:val="000000" w:themeColor="text1"/>
+          <w:sz w:val="24"/>
+          <w:szCs w:val="24"/>
+        </w:rPr>
+        <w:t>属性），但并非一律可以。</w:t>
+      </w:r>
+    </w:p>
+    <w:p>
+      <w:pPr>
+        <w:pStyle w:val="a5"/>
+        <w:ind w:left="360" w:firstLineChars="0" w:firstLine="0"/>
+        <w:rPr>
+          <w:rFonts w:hint="eastAsia"/>
+          <w:color w:val="000000" w:themeColor="text1"/>
+          <w:sz w:val="24"/>
+          <w:szCs w:val="24"/>
+        </w:rPr>
+      </w:pPr>
+      <w:r>
+        <w:rPr>
+          <w:rFonts w:hint="eastAsia"/>
+          <w:color w:val="000000" w:themeColor="text1"/>
+          <w:sz w:val="24"/>
+          <w:szCs w:val="24"/>
+        </w:rPr>
+        <w:t xml:space="preserve">   </w:t>
+      </w:r>
+      <w:r>
+        <w:rPr>
+          <w:rFonts w:hint="eastAsia"/>
+          <w:color w:val="000000" w:themeColor="text1"/>
+          <w:sz w:val="24"/>
+          <w:szCs w:val="24"/>
+        </w:rPr>
+        <w:t>除</w:t>
+      </w:r>
+      <w:proofErr w:type="spellStart"/>
+      <w:r>
+        <w:rPr>
+          <w:rFonts w:hint="eastAsia"/>
+          <w:color w:val="000000" w:themeColor="text1"/>
+          <w:sz w:val="24"/>
+          <w:szCs w:val="24"/>
+        </w:rPr>
+        <w:t>singleInstance</w:t>
+      </w:r>
+      <w:proofErr w:type="spellEnd"/>
+      <w:r>
+        <w:rPr>
+          <w:rFonts w:hint="eastAsia"/>
+          <w:color w:val="000000" w:themeColor="text1"/>
+          <w:sz w:val="24"/>
+          <w:szCs w:val="24"/>
+        </w:rPr>
+        <w:t>类型的</w:t>
+      </w:r>
+      <w:r>
+        <w:rPr>
+          <w:rFonts w:hint="eastAsia"/>
+          <w:color w:val="000000" w:themeColor="text1"/>
+          <w:sz w:val="24"/>
+          <w:szCs w:val="24"/>
+        </w:rPr>
+        <w:t>Activity</w:t>
+      </w:r>
+      <w:r>
+        <w:rPr>
+          <w:rFonts w:hint="eastAsia"/>
+          <w:color w:val="000000" w:themeColor="text1"/>
+          <w:sz w:val="24"/>
+          <w:szCs w:val="24"/>
+        </w:rPr>
+        <w:t>，其他的均调用</w:t>
+      </w:r>
+      <w:proofErr w:type="spellStart"/>
+      <w:r>
+        <w:rPr>
+          <w:rFonts w:hint="eastAsia"/>
+          <w:color w:val="000000" w:themeColor="text1"/>
+          <w:sz w:val="24"/>
+          <w:szCs w:val="24"/>
+        </w:rPr>
+        <w:t>onDestroy</w:t>
+      </w:r>
+      <w:proofErr w:type="spellEnd"/>
+      <w:r>
+        <w:rPr>
+          <w:rFonts w:hint="eastAsia"/>
+          <w:color w:val="000000" w:themeColor="text1"/>
+          <w:sz w:val="24"/>
+          <w:szCs w:val="24"/>
+        </w:rPr>
+        <w:t>销毁。</w:t>
+      </w:r>
+    </w:p>
+    <w:p>
+      <w:pPr>
+        <w:rPr>
+          <w:rFonts w:hint="eastAsia"/>
+          <w:color w:val="000000" w:themeColor="text1"/>
+          <w:sz w:val="24"/>
+          <w:szCs w:val="24"/>
+        </w:rPr>
+      </w:pPr>
+    </w:p>
+    <w:p>
+      <w:pPr>
+        <w:pStyle w:val="a5"/>
+        <w:numPr>
+          <w:ilvl w:val="0"/>
+          <w:numId w:val="2"/>
+        </w:numPr>
+        <w:ind w:firstLineChars="0"/>
+        <w:rPr>
+          <w:rFonts w:hint="eastAsia"/>
+          <w:color w:val="000000" w:themeColor="text1"/>
+          <w:sz w:val="24"/>
+          <w:szCs w:val="24"/>
+        </w:rPr>
+      </w:pPr>
+      <w:r>
+        <w:rPr>
+          <w:rFonts w:hint="eastAsia"/>
+          <w:color w:val="000000" w:themeColor="text1"/>
+          <w:sz w:val="24"/>
+          <w:szCs w:val="24"/>
+        </w:rPr>
+        <w:t>一个</w:t>
+      </w:r>
+      <w:r>
+        <w:rPr>
+          <w:rFonts w:hint="eastAsia"/>
+          <w:color w:val="000000" w:themeColor="text1"/>
+          <w:sz w:val="24"/>
+          <w:szCs w:val="24"/>
+        </w:rPr>
+        <w:t>App</w:t>
+      </w:r>
+      <w:r>
+        <w:rPr>
+          <w:rFonts w:hint="eastAsia"/>
+          <w:color w:val="000000" w:themeColor="text1"/>
+          <w:sz w:val="24"/>
+          <w:szCs w:val="24"/>
+        </w:rPr>
+        <w:t>多个入口</w:t>
+      </w:r>
+    </w:p>
+    <w:p>
+      <w:pPr>
+        <w:pStyle w:val="a5"/>
+        <w:widowControl/>
+        <w:pBdr>
+          <w:top w:val="single" w:sz="6" w:space="13" w:color="DDDDDD"/>
+          <w:left w:val="single" w:sz="6" w:space="12" w:color="DDDDDD"/>
+          <w:bottom w:val="single" w:sz="6" w:space="12" w:color="DDDDDD"/>
+          <w:right w:val="single" w:sz="6" w:space="12" w:color="DDDDDD"/>
+        </w:pBdr>
+        <w:shd w:val="clear" w:color="auto" w:fill="F7F7F7"/>
+        <w:tabs>
+          <w:tab w:val="left" w:pos="916"/>
+          <w:tab w:val="left" w:pos="1832"/>
+          <w:tab w:val="left" w:pos="2748"/>
+          <w:tab w:val="left" w:pos="3664"/>
+          <w:tab w:val="left" w:pos="4580"/>
+          <w:tab w:val="left" w:pos="5496"/>
+          <w:tab w:val="left" w:pos="6412"/>
+          <w:tab w:val="left" w:pos="7328"/>
+          <w:tab w:val="left" w:pos="8244"/>
+          <w:tab w:val="left" w:pos="9160"/>
+          <w:tab w:val="left" w:pos="10076"/>
+          <w:tab w:val="left" w:pos="10992"/>
+          <w:tab w:val="left" w:pos="11908"/>
+          <w:tab w:val="left" w:pos="12824"/>
+          <w:tab w:val="left" w:pos="13740"/>
+          <w:tab w:val="left" w:pos="14656"/>
+        </w:tabs>
+        <w:spacing w:before="150" w:after="240" w:line="270" w:lineRule="atLeast"/>
+        <w:ind w:left="360" w:firstLineChars="0" w:firstLine="0"/>
+        <w:jc w:val="left"/>
+        <w:rPr>
+          <w:rFonts w:ascii="Consolas" w:eastAsia="宋体" w:hAnsi="Consolas" w:cs="宋体" w:hint="eastAsia"/>
+          <w:color w:val="006600"/>
+          <w:kern w:val="0"/>
+          <w:sz w:val="20"/>
+          <w:szCs w:val="20"/>
+        </w:rPr>
+      </w:pPr>
+      <w:r>
+        <w:rPr>
+          <w:rFonts w:ascii="Consolas" w:eastAsia="宋体" w:hAnsi="Consolas" w:cs="宋体"/>
+          <w:color w:val="000088"/>
+          <w:kern w:val="0"/>
+          <w:sz w:val="20"/>
+          <w:szCs w:val="20"/>
+        </w:rPr>
+        <w:t>&lt;activity-alias</w:t>
+      </w:r>
+      <w:r>
+        <w:rPr>
+          <w:rFonts w:ascii="Consolas" w:eastAsia="宋体" w:hAnsi="Consolas" w:cs="宋体"/>
+          <w:color w:val="000000"/>
+          <w:kern w:val="0"/>
+          <w:sz w:val="20"/>
+          <w:szCs w:val="20"/>
+        </w:rPr>
+        <w:t xml:space="preserve"> </w:t>
+      </w:r>
+      <w:proofErr w:type="spellStart"/>
+      <w:r>
+        <w:rPr>
+          <w:rFonts w:ascii="Consolas" w:eastAsia="宋体" w:hAnsi="Consolas" w:cs="宋体"/>
+          <w:color w:val="882288"/>
+          <w:kern w:val="0"/>
+          <w:sz w:val="20"/>
+          <w:szCs w:val="20"/>
+        </w:rPr>
+        <w:t>android:</w:t>
+      </w:r>
+      <w:hyperlink r:id="rId9" w:anchor="enabled" w:history="1">
+        <w:r>
+          <w:rPr>
+            <w:rFonts w:ascii="Consolas" w:eastAsia="宋体" w:hAnsi="Consolas" w:cs="宋体"/>
+            <w:color w:val="882288"/>
+            <w:kern w:val="0"/>
+            <w:sz w:val="20"/>
+            <w:szCs w:val="20"/>
+          </w:rPr>
+          <w:t>enabled</w:t>
+        </w:r>
+        <w:proofErr w:type="spellEnd"/>
+      </w:hyperlink>
+      <w:r>
+        <w:rPr>
+          <w:rFonts w:ascii="Consolas" w:eastAsia="宋体" w:hAnsi="Consolas" w:cs="宋体"/>
+          <w:color w:val="666600"/>
+          <w:kern w:val="0"/>
+          <w:sz w:val="20"/>
+          <w:szCs w:val="20"/>
+        </w:rPr>
+        <w:t>=</w:t>
+      </w:r>
+      <w:r>
+        <w:rPr>
+          <w:rFonts w:ascii="Consolas" w:eastAsia="宋体" w:hAnsi="Consolas" w:cs="宋体"/>
+          <w:color w:val="880000"/>
+          <w:kern w:val="0"/>
+          <w:sz w:val="20"/>
+          <w:szCs w:val="20"/>
+        </w:rPr>
+        <w:t>["true"</w:t>
+      </w:r>
+      <w:r>
+        <w:rPr>
+          <w:rFonts w:ascii="Consolas" w:eastAsia="宋体" w:hAnsi="Consolas" w:cs="宋体"/>
+          <w:color w:val="000000"/>
+          <w:kern w:val="0"/>
+          <w:sz w:val="20"/>
+          <w:szCs w:val="20"/>
+        </w:rPr>
+        <w:t xml:space="preserve"> | </w:t>
+      </w:r>
+      <w:r>
+        <w:rPr>
+          <w:rFonts w:ascii="Consolas" w:eastAsia="宋体" w:hAnsi="Consolas" w:cs="宋体"/>
+          <w:color w:val="880000"/>
+          <w:kern w:val="0"/>
+          <w:sz w:val="20"/>
+          <w:szCs w:val="20"/>
+        </w:rPr>
+        <w:t>"false"</w:t>
+      </w:r>
+      <w:r>
+        <w:rPr>
+          <w:rFonts w:ascii="Consolas" w:eastAsia="宋体" w:hAnsi="Consolas" w:cs="宋体"/>
+          <w:color w:val="000000"/>
+          <w:kern w:val="0"/>
+          <w:sz w:val="20"/>
+          <w:szCs w:val="20"/>
+        </w:rPr>
+        <w:t>]</w:t>
+      </w:r>
+      <w:r>
+        <w:rPr>
+          <w:rFonts w:ascii="Consolas" w:eastAsia="宋体" w:hAnsi="Consolas" w:cs="宋体"/>
+          <w:color w:val="000000"/>
+          <w:kern w:val="0"/>
+          <w:sz w:val="20"/>
+          <w:szCs w:val="20"/>
+        </w:rPr>
+        <w:br/>
+        <w:t xml:space="preserve">                </w:t>
+      </w:r>
+      <w:proofErr w:type="spellStart"/>
+      <w:r>
+        <w:rPr>
+          <w:rFonts w:ascii="Consolas" w:eastAsia="宋体" w:hAnsi="Consolas" w:cs="宋体"/>
+          <w:color w:val="882288"/>
+          <w:kern w:val="0"/>
+          <w:sz w:val="20"/>
+          <w:szCs w:val="20"/>
+        </w:rPr>
+        <w:t>android:</w:t>
+      </w:r>
+      <w:hyperlink r:id="rId10" w:anchor="exported" w:history="1">
+        <w:r>
+          <w:rPr>
+            <w:rFonts w:ascii="Consolas" w:eastAsia="宋体" w:hAnsi="Consolas" w:cs="宋体"/>
+            <w:color w:val="882288"/>
+            <w:kern w:val="0"/>
+            <w:sz w:val="20"/>
+            <w:szCs w:val="20"/>
+          </w:rPr>
+          <w:t>exported</w:t>
+        </w:r>
+        <w:proofErr w:type="spellEnd"/>
+      </w:hyperlink>
+      <w:r>
+        <w:rPr>
+          <w:rFonts w:ascii="Consolas" w:eastAsia="宋体" w:hAnsi="Consolas" w:cs="宋体"/>
+          <w:color w:val="666600"/>
+          <w:kern w:val="0"/>
+          <w:sz w:val="20"/>
+          <w:szCs w:val="20"/>
+        </w:rPr>
+        <w:t>=</w:t>
+      </w:r>
+      <w:r>
+        <w:rPr>
+          <w:rFonts w:ascii="Consolas" w:eastAsia="宋体" w:hAnsi="Consolas" w:cs="宋体"/>
+          <w:color w:val="880000"/>
+          <w:kern w:val="0"/>
+          <w:sz w:val="20"/>
+          <w:szCs w:val="20"/>
+        </w:rPr>
+        <w:t>["true"</w:t>
+      </w:r>
+      <w:r>
+        <w:rPr>
+          <w:rFonts w:ascii="Consolas" w:eastAsia="宋体" w:hAnsi="Consolas" w:cs="宋体"/>
+          <w:color w:val="000000"/>
+          <w:kern w:val="0"/>
+          <w:sz w:val="20"/>
+          <w:szCs w:val="20"/>
+        </w:rPr>
+        <w:t xml:space="preserve"> | </w:t>
+      </w:r>
+      <w:r>
+        <w:rPr>
+          <w:rFonts w:ascii="Consolas" w:eastAsia="宋体" w:hAnsi="Consolas" w:cs="宋体"/>
+          <w:color w:val="880000"/>
+          <w:kern w:val="0"/>
+          <w:sz w:val="20"/>
+          <w:szCs w:val="20"/>
+        </w:rPr>
+        <w:t>"false"</w:t>
+      </w:r>
+      <w:r>
+        <w:rPr>
+          <w:rFonts w:ascii="Consolas" w:eastAsia="宋体" w:hAnsi="Consolas" w:cs="宋体"/>
+          <w:color w:val="000000"/>
+          <w:kern w:val="0"/>
+          <w:sz w:val="20"/>
+          <w:szCs w:val="20"/>
+        </w:rPr>
+        <w:t>]</w:t>
+      </w:r>
+      <w:r>
+        <w:rPr>
+          <w:rFonts w:ascii="Consolas" w:eastAsia="宋体" w:hAnsi="Consolas" w:cs="宋体"/>
+          <w:color w:val="000000"/>
+          <w:kern w:val="0"/>
+          <w:sz w:val="20"/>
+          <w:szCs w:val="20"/>
+        </w:rPr>
+        <w:br/>
+        <w:t xml:space="preserve">                </w:t>
+      </w:r>
+      <w:proofErr w:type="spellStart"/>
+      <w:r>
+        <w:rPr>
+          <w:rFonts w:ascii="Consolas" w:eastAsia="宋体" w:hAnsi="Consolas" w:cs="宋体"/>
+          <w:color w:val="882288"/>
+          <w:kern w:val="0"/>
+          <w:sz w:val="20"/>
+          <w:szCs w:val="20"/>
+        </w:rPr>
+        <w:t>android:</w:t>
+      </w:r>
+      <w:hyperlink r:id="rId11" w:anchor="icon" w:history="1">
+        <w:r>
+          <w:rPr>
+            <w:rFonts w:ascii="Consolas" w:eastAsia="宋体" w:hAnsi="Consolas" w:cs="宋体"/>
+            <w:color w:val="882288"/>
+            <w:kern w:val="0"/>
+            <w:sz w:val="20"/>
+            <w:szCs w:val="20"/>
+          </w:rPr>
+          <w:t>icon</w:t>
+        </w:r>
+        <w:proofErr w:type="spellEnd"/>
+      </w:hyperlink>
+      <w:r>
+        <w:rPr>
+          <w:rFonts w:ascii="Consolas" w:eastAsia="宋体" w:hAnsi="Consolas" w:cs="宋体"/>
+          <w:color w:val="666600"/>
+          <w:kern w:val="0"/>
+          <w:sz w:val="20"/>
+          <w:szCs w:val="20"/>
+        </w:rPr>
+        <w:t>=</w:t>
+      </w:r>
+      <w:r>
+        <w:rPr>
+          <w:rFonts w:ascii="Consolas" w:eastAsia="宋体" w:hAnsi="Consolas" w:cs="宋体"/>
+          <w:color w:val="880000"/>
+          <w:kern w:val="0"/>
+          <w:sz w:val="20"/>
+          <w:szCs w:val="20"/>
+        </w:rPr>
+        <w:t>"</w:t>
+      </w:r>
+      <w:proofErr w:type="spellStart"/>
+      <w:r>
+        <w:rPr>
+          <w:rFonts w:ascii="Consolas" w:eastAsia="宋体" w:hAnsi="Consolas" w:cs="宋体"/>
+          <w:i/>
+          <w:iCs/>
+          <w:color w:val="880000"/>
+          <w:kern w:val="0"/>
+          <w:sz w:val="20"/>
+          <w:szCs w:val="20"/>
+        </w:rPr>
+        <w:t>drawable</w:t>
+      </w:r>
+      <w:proofErr w:type="spellEnd"/>
+      <w:r>
+        <w:rPr>
+          <w:rFonts w:ascii="Consolas" w:eastAsia="宋体" w:hAnsi="Consolas" w:cs="宋体"/>
+          <w:i/>
+          <w:iCs/>
+          <w:color w:val="880000"/>
+          <w:kern w:val="0"/>
+          <w:sz w:val="20"/>
+          <w:szCs w:val="20"/>
+        </w:rPr>
+        <w:t xml:space="preserve"> resource</w:t>
+      </w:r>
+      <w:r>
+        <w:rPr>
+          <w:rFonts w:ascii="Consolas" w:eastAsia="宋体" w:hAnsi="Consolas" w:cs="宋体"/>
+          <w:color w:val="880000"/>
+          <w:kern w:val="0"/>
+          <w:sz w:val="20"/>
+          <w:szCs w:val="20"/>
+        </w:rPr>
+        <w:t>"</w:t>
+      </w:r>
+      <w:r>
+        <w:rPr>
+          <w:rFonts w:ascii="Consolas" w:eastAsia="宋体" w:hAnsi="Consolas" w:cs="宋体"/>
+          <w:color w:val="000000"/>
+          <w:kern w:val="0"/>
+          <w:sz w:val="20"/>
+          <w:szCs w:val="20"/>
+        </w:rPr>
+        <w:br/>
+        <w:t xml:space="preserve">                </w:t>
+      </w:r>
+      <w:proofErr w:type="spellStart"/>
+      <w:r>
+        <w:rPr>
+          <w:rFonts w:ascii="Consolas" w:eastAsia="宋体" w:hAnsi="Consolas" w:cs="宋体"/>
+          <w:color w:val="882288"/>
+          <w:kern w:val="0"/>
+          <w:sz w:val="20"/>
+          <w:szCs w:val="20"/>
+        </w:rPr>
+        <w:t>android:</w:t>
+      </w:r>
+      <w:hyperlink r:id="rId12" w:anchor="label" w:history="1">
+        <w:r>
+          <w:rPr>
+            <w:rFonts w:ascii="Consolas" w:eastAsia="宋体" w:hAnsi="Consolas" w:cs="宋体"/>
+            <w:color w:val="882288"/>
+            <w:kern w:val="0"/>
+            <w:sz w:val="20"/>
+            <w:szCs w:val="20"/>
+          </w:rPr>
+          <w:t>label</w:t>
+        </w:r>
+        <w:proofErr w:type="spellEnd"/>
+      </w:hyperlink>
+      <w:r>
+        <w:rPr>
+          <w:rFonts w:ascii="Consolas" w:eastAsia="宋体" w:hAnsi="Consolas" w:cs="宋体"/>
+          <w:color w:val="666600"/>
+          <w:kern w:val="0"/>
+          <w:sz w:val="20"/>
+          <w:szCs w:val="20"/>
+        </w:rPr>
+        <w:t>=</w:t>
+      </w:r>
+      <w:r>
+        <w:rPr>
+          <w:rFonts w:ascii="Consolas" w:eastAsia="宋体" w:hAnsi="Consolas" w:cs="宋体"/>
+          <w:color w:val="880000"/>
+          <w:kern w:val="0"/>
+          <w:sz w:val="20"/>
+          <w:szCs w:val="20"/>
+        </w:rPr>
+        <w:t>"</w:t>
+      </w:r>
+      <w:r>
+        <w:rPr>
+          <w:rFonts w:ascii="Consolas" w:eastAsia="宋体" w:hAnsi="Consolas" w:cs="宋体"/>
+          <w:i/>
+          <w:iCs/>
+          <w:color w:val="880000"/>
+          <w:kern w:val="0"/>
+          <w:sz w:val="20"/>
+          <w:szCs w:val="20"/>
+        </w:rPr>
+        <w:t>string resource</w:t>
+      </w:r>
+      <w:r>
+        <w:rPr>
+          <w:rFonts w:ascii="Consolas" w:eastAsia="宋体" w:hAnsi="Consolas" w:cs="宋体"/>
+          <w:color w:val="880000"/>
+          <w:kern w:val="0"/>
+          <w:sz w:val="20"/>
+          <w:szCs w:val="20"/>
+        </w:rPr>
+        <w:t>"</w:t>
+      </w:r>
+      <w:r>
+        <w:rPr>
+          <w:rFonts w:ascii="Consolas" w:eastAsia="宋体" w:hAnsi="Consolas" w:cs="宋体"/>
+          <w:color w:val="000000"/>
+          <w:kern w:val="0"/>
+          <w:sz w:val="20"/>
+          <w:szCs w:val="20"/>
+        </w:rPr>
+        <w:br/>
+        <w:t xml:space="preserve">                </w:t>
+      </w:r>
+      <w:proofErr w:type="spellStart"/>
+      <w:r>
+        <w:rPr>
+          <w:rFonts w:ascii="Consolas" w:eastAsia="宋体" w:hAnsi="Consolas" w:cs="宋体"/>
+          <w:color w:val="882288"/>
+          <w:kern w:val="0"/>
+          <w:sz w:val="20"/>
+          <w:szCs w:val="20"/>
+        </w:rPr>
+        <w:t>android:</w:t>
+      </w:r>
+      <w:hyperlink r:id="rId13" w:anchor="nm" w:history="1">
+        <w:r>
+          <w:rPr>
+            <w:rFonts w:ascii="Consolas" w:eastAsia="宋体" w:hAnsi="Consolas" w:cs="宋体"/>
+            <w:color w:val="882288"/>
+            <w:kern w:val="0"/>
+            <w:sz w:val="20"/>
+            <w:szCs w:val="20"/>
+          </w:rPr>
+          <w:t>name</w:t>
+        </w:r>
+        <w:proofErr w:type="spellEnd"/>
+      </w:hyperlink>
+      <w:r>
+        <w:rPr>
+          <w:rFonts w:ascii="Consolas" w:eastAsia="宋体" w:hAnsi="Consolas" w:cs="宋体"/>
+          <w:color w:val="666600"/>
+          <w:kern w:val="0"/>
+          <w:sz w:val="20"/>
+          <w:szCs w:val="20"/>
+        </w:rPr>
+        <w:t>=</w:t>
+      </w:r>
+      <w:r>
+        <w:rPr>
+          <w:rFonts w:ascii="Consolas" w:eastAsia="宋体" w:hAnsi="Consolas" w:cs="宋体"/>
+          <w:color w:val="880000"/>
+          <w:kern w:val="0"/>
+          <w:sz w:val="20"/>
+          <w:szCs w:val="20"/>
+        </w:rPr>
+        <w:t>"</w:t>
+      </w:r>
+      <w:r>
+        <w:rPr>
+          <w:rFonts w:ascii="Consolas" w:eastAsia="宋体" w:hAnsi="Consolas" w:cs="宋体"/>
+          <w:i/>
+          <w:iCs/>
+          <w:color w:val="880000"/>
+          <w:kern w:val="0"/>
+          <w:sz w:val="20"/>
+          <w:szCs w:val="20"/>
+        </w:rPr>
+        <w:t>string</w:t>
+      </w:r>
+      <w:r>
+        <w:rPr>
+          <w:rFonts w:ascii="Consolas" w:eastAsia="宋体" w:hAnsi="Consolas" w:cs="宋体"/>
+          <w:color w:val="880000"/>
+          <w:kern w:val="0"/>
+          <w:sz w:val="20"/>
+          <w:szCs w:val="20"/>
+        </w:rPr>
+        <w:t>"</w:t>
+      </w:r>
+      <w:r>
+        <w:rPr>
+          <w:rFonts w:ascii="Consolas" w:eastAsia="宋体" w:hAnsi="Consolas" w:cs="宋体"/>
+          <w:color w:val="000000"/>
+          <w:kern w:val="0"/>
+          <w:sz w:val="20"/>
+          <w:szCs w:val="20"/>
+        </w:rPr>
+        <w:br/>
+        <w:t xml:space="preserve">                </w:t>
+      </w:r>
+      <w:proofErr w:type="spellStart"/>
+      <w:r>
+        <w:rPr>
+          <w:rFonts w:ascii="Consolas" w:eastAsia="宋体" w:hAnsi="Consolas" w:cs="宋体"/>
+          <w:color w:val="882288"/>
+          <w:kern w:val="0"/>
+          <w:sz w:val="20"/>
+          <w:szCs w:val="20"/>
+        </w:rPr>
+        <w:t>android:</w:t>
+      </w:r>
+      <w:hyperlink r:id="rId14" w:anchor="prmsn" w:history="1">
+        <w:r>
+          <w:rPr>
+            <w:rFonts w:ascii="Consolas" w:eastAsia="宋体" w:hAnsi="Consolas" w:cs="宋体"/>
+            <w:color w:val="882288"/>
+            <w:kern w:val="0"/>
+            <w:sz w:val="20"/>
+            <w:szCs w:val="20"/>
+          </w:rPr>
+          <w:t>permission</w:t>
+        </w:r>
+        <w:proofErr w:type="spellEnd"/>
+      </w:hyperlink>
+      <w:r>
+        <w:rPr>
+          <w:rFonts w:ascii="Consolas" w:eastAsia="宋体" w:hAnsi="Consolas" w:cs="宋体"/>
+          <w:color w:val="666600"/>
+          <w:kern w:val="0"/>
+          <w:sz w:val="20"/>
+          <w:szCs w:val="20"/>
+        </w:rPr>
+        <w:t>=</w:t>
+      </w:r>
+      <w:r>
+        <w:rPr>
+          <w:rFonts w:ascii="Consolas" w:eastAsia="宋体" w:hAnsi="Consolas" w:cs="宋体"/>
+          <w:color w:val="880000"/>
+          <w:kern w:val="0"/>
+          <w:sz w:val="20"/>
+          <w:szCs w:val="20"/>
+        </w:rPr>
+        <w:t>"</w:t>
+      </w:r>
+      <w:r>
+        <w:rPr>
+          <w:rFonts w:ascii="Consolas" w:eastAsia="宋体" w:hAnsi="Consolas" w:cs="宋体"/>
+          <w:i/>
+          <w:iCs/>
+          <w:color w:val="880000"/>
+          <w:kern w:val="0"/>
+          <w:sz w:val="20"/>
+          <w:szCs w:val="20"/>
+        </w:rPr>
+        <w:t>string</w:t>
+      </w:r>
+      <w:r>
+        <w:rPr>
+          <w:rFonts w:ascii="Consolas" w:eastAsia="宋体" w:hAnsi="Consolas" w:cs="宋体"/>
+          <w:color w:val="880000"/>
+          <w:kern w:val="0"/>
+          <w:sz w:val="20"/>
+          <w:szCs w:val="20"/>
+        </w:rPr>
+        <w:t>"</w:t>
+      </w:r>
+      <w:r>
+        <w:rPr>
+          <w:rFonts w:ascii="Consolas" w:eastAsia="宋体" w:hAnsi="Consolas" w:cs="宋体"/>
+          <w:color w:val="000000"/>
+          <w:kern w:val="0"/>
+          <w:sz w:val="20"/>
+          <w:szCs w:val="20"/>
+        </w:rPr>
+        <w:br/>
+        <w:t xml:space="preserve">                </w:t>
+      </w:r>
+      <w:proofErr w:type="spellStart"/>
+      <w:r>
+        <w:rPr>
+          <w:rFonts w:ascii="Consolas" w:eastAsia="宋体" w:hAnsi="Consolas" w:cs="宋体"/>
+          <w:color w:val="882288"/>
+          <w:kern w:val="0"/>
+          <w:sz w:val="20"/>
+          <w:szCs w:val="20"/>
+        </w:rPr>
+        <w:t>android:</w:t>
+      </w:r>
+      <w:hyperlink r:id="rId15" w:anchor="trgt" w:history="1">
+        <w:r>
+          <w:rPr>
+            <w:rFonts w:ascii="Consolas" w:eastAsia="宋体" w:hAnsi="Consolas" w:cs="宋体"/>
+            <w:color w:val="882288"/>
+            <w:kern w:val="0"/>
+            <w:sz w:val="20"/>
+            <w:szCs w:val="20"/>
+          </w:rPr>
+          <w:t>targetActivity</w:t>
+        </w:r>
+        <w:proofErr w:type="spellEnd"/>
+      </w:hyperlink>
+      <w:r>
+        <w:rPr>
+          <w:rFonts w:ascii="Consolas" w:eastAsia="宋体" w:hAnsi="Consolas" w:cs="宋体"/>
+          <w:color w:val="666600"/>
+          <w:kern w:val="0"/>
+          <w:sz w:val="20"/>
+          <w:szCs w:val="20"/>
+        </w:rPr>
+        <w:t>=</w:t>
+      </w:r>
+      <w:r>
+        <w:rPr>
+          <w:rFonts w:ascii="Consolas" w:eastAsia="宋体" w:hAnsi="Consolas" w:cs="宋体"/>
+          <w:color w:val="880000"/>
+          <w:kern w:val="0"/>
+          <w:sz w:val="20"/>
+          <w:szCs w:val="20"/>
+        </w:rPr>
+        <w:t>"</w:t>
+      </w:r>
+      <w:r>
+        <w:rPr>
+          <w:rFonts w:ascii="Consolas" w:eastAsia="宋体" w:hAnsi="Consolas" w:cs="宋体"/>
+          <w:i/>
+          <w:iCs/>
+          <w:color w:val="880000"/>
+          <w:kern w:val="0"/>
+          <w:sz w:val="20"/>
+          <w:szCs w:val="20"/>
+        </w:rPr>
+        <w:t>string</w:t>
+      </w:r>
+      <w:r>
+        <w:rPr>
+          <w:rFonts w:ascii="Consolas" w:eastAsia="宋体" w:hAnsi="Consolas" w:cs="宋体"/>
+          <w:color w:val="880000"/>
+          <w:kern w:val="0"/>
+          <w:sz w:val="20"/>
+          <w:szCs w:val="20"/>
+        </w:rPr>
+        <w:t>"</w:t>
+      </w:r>
+      <w:r>
+        <w:rPr>
+          <w:rFonts w:ascii="Consolas" w:eastAsia="宋体" w:hAnsi="Consolas" w:cs="宋体"/>
+          <w:color w:val="000000"/>
+          <w:kern w:val="0"/>
+          <w:sz w:val="20"/>
+          <w:szCs w:val="20"/>
+        </w:rPr>
+        <w:t xml:space="preserve"> </w:t>
+      </w:r>
+      <w:r>
+        <w:rPr>
+          <w:rFonts w:ascii="Consolas" w:eastAsia="宋体" w:hAnsi="Consolas" w:cs="宋体"/>
+          <w:color w:val="000088"/>
+          <w:kern w:val="0"/>
+          <w:sz w:val="20"/>
+          <w:szCs w:val="20"/>
+        </w:rPr>
+        <w:t>&gt;</w:t>
+      </w:r>
+      <w:r>
+        <w:rPr>
+          <w:rFonts w:ascii="Consolas" w:eastAsia="宋体" w:hAnsi="Consolas" w:cs="宋体"/>
+          <w:color w:val="000000"/>
+          <w:kern w:val="0"/>
+          <w:sz w:val="20"/>
+          <w:szCs w:val="20"/>
+        </w:rPr>
+        <w:br/>
+        <w:t>    . . .</w:t>
+      </w:r>
+      <w:r>
+        <w:rPr>
+          <w:rFonts w:ascii="Consolas" w:eastAsia="宋体" w:hAnsi="Consolas" w:cs="宋体"/>
+          <w:color w:val="000000"/>
+          <w:kern w:val="0"/>
+          <w:sz w:val="20"/>
+          <w:szCs w:val="20"/>
+        </w:rPr>
+        <w:br/>
+      </w:r>
+      <w:r>
+        <w:rPr>
+          <w:rFonts w:ascii="Consolas" w:eastAsia="宋体" w:hAnsi="Consolas" w:cs="宋体"/>
+          <w:color w:val="000088"/>
+          <w:kern w:val="0"/>
+          <w:sz w:val="20"/>
+          <w:szCs w:val="20"/>
+        </w:rPr>
+        <w:t>&lt;/activity-alias&gt;</w:t>
+      </w:r>
+    </w:p>
+    <w:p>
+      <w:pPr>
+        <w:ind w:firstLineChars="200" w:firstLine="480"/>
+        <w:rPr>
+          <w:rFonts w:hint="eastAsia"/>
+          <w:color w:val="000000" w:themeColor="text1"/>
+          <w:sz w:val="24"/>
+          <w:szCs w:val="24"/>
+        </w:rPr>
+      </w:pPr>
+      <w:r>
+        <w:rPr>
+          <w:rFonts w:hint="eastAsia"/>
+          <w:color w:val="000000" w:themeColor="text1"/>
+          <w:sz w:val="24"/>
+          <w:szCs w:val="24"/>
+        </w:rPr>
+        <w:t>必须在</w:t>
+      </w:r>
+      <w:proofErr w:type="spellStart"/>
+      <w:r>
+        <w:rPr>
+          <w:color w:val="000000" w:themeColor="text1"/>
+          <w:sz w:val="24"/>
+          <w:szCs w:val="24"/>
+        </w:rPr>
+        <w:t>targetActivity</w:t>
+      </w:r>
+      <w:proofErr w:type="spellEnd"/>
+      <w:r>
+        <w:rPr>
+          <w:color w:val="000000" w:themeColor="text1"/>
+          <w:sz w:val="24"/>
+          <w:szCs w:val="24"/>
+        </w:rPr>
+        <w:t>之后声明</w:t>
+      </w:r>
+      <w:r>
+        <w:rPr>
+          <w:rFonts w:hint="eastAsia"/>
+          <w:color w:val="000000" w:themeColor="text1"/>
+          <w:sz w:val="24"/>
+          <w:szCs w:val="24"/>
+        </w:rPr>
+        <w:t>。</w:t>
+      </w:r>
+    </w:p>
+    <w:p>
+      <w:pPr>
+        <w:rPr>
+          <w:rFonts w:hint="eastAsia"/>
+          <w:color w:val="000000" w:themeColor="text1"/>
+          <w:sz w:val="24"/>
+          <w:szCs w:val="24"/>
+        </w:rPr>
+      </w:pPr>
+      <w:bookmarkStart w:id="0" w:name="_GoBack"/>
+      <w:bookmarkEnd w:id="0"/>
+    </w:p>
+    <w:p>
+      <w:pPr>
+        <w:rPr>
+          <w:color w:val="000000" w:themeColor="text1"/>
+          <w:sz w:val="24"/>
+          <w:szCs w:val="24"/>
+        </w:rPr>
+      </w:pPr>
     </w:p>
     <w:sectPr>
       <w:pgSz w:w="11906" w:h="16838"/>
@@ -4858,11 +6561,127 @@
       </w:pPr>
     </w:lvl>
   </w:abstractNum>
+  <w:abstractNum w:abstractNumId="2">
+    <w:nsid w:val="671B4C3A"/>
+    <w:multiLevelType w:val="hybridMultilevel"/>
+    <w:tmpl w:val="1CBCA6F4"/>
+    <w:lvl w:ilvl="0" w:tplc="04090001">
+      <w:start w:val="1"/>
+      <w:numFmt w:val="bullet"/>
+      <w:lvlText w:val=""/>
+      <w:lvlJc w:val="left"/>
+      <w:pPr>
+        <w:ind w:left="1260" w:hanging="420"/>
+      </w:pPr>
+      <w:rPr>
+        <w:rFonts w:ascii="Wingdings" w:hAnsi="Wingdings" w:hint="default"/>
+      </w:rPr>
+    </w:lvl>
+    <w:lvl w:ilvl="1" w:tplc="04090003" w:tentative="1">
+      <w:start w:val="1"/>
+      <w:numFmt w:val="bullet"/>
+      <w:lvlText w:val=""/>
+      <w:lvlJc w:val="left"/>
+      <w:pPr>
+        <w:ind w:left="1680" w:hanging="420"/>
+      </w:pPr>
+      <w:rPr>
+        <w:rFonts w:ascii="Wingdings" w:hAnsi="Wingdings" w:hint="default"/>
+      </w:rPr>
+    </w:lvl>
+    <w:lvl w:ilvl="2" w:tplc="04090005" w:tentative="1">
+      <w:start w:val="1"/>
+      <w:numFmt w:val="bullet"/>
+      <w:lvlText w:val=""/>
+      <w:lvlJc w:val="left"/>
+      <w:pPr>
+        <w:ind w:left="2100" w:hanging="420"/>
+      </w:pPr>
+      <w:rPr>
+        <w:rFonts w:ascii="Wingdings" w:hAnsi="Wingdings" w:hint="default"/>
+      </w:rPr>
+    </w:lvl>
+    <w:lvl w:ilvl="3" w:tplc="04090001" w:tentative="1">
+      <w:start w:val="1"/>
+      <w:numFmt w:val="bullet"/>
+      <w:lvlText w:val=""/>
+      <w:lvlJc w:val="left"/>
+      <w:pPr>
+        <w:ind w:left="2520" w:hanging="420"/>
+      </w:pPr>
+      <w:rPr>
+        <w:rFonts w:ascii="Wingdings" w:hAnsi="Wingdings" w:hint="default"/>
+      </w:rPr>
+    </w:lvl>
+    <w:lvl w:ilvl="4" w:tplc="04090003" w:tentative="1">
+      <w:start w:val="1"/>
+      <w:numFmt w:val="bullet"/>
+      <w:lvlText w:val=""/>
+      <w:lvlJc w:val="left"/>
+      <w:pPr>
+        <w:ind w:left="2940" w:hanging="420"/>
+      </w:pPr>
+      <w:rPr>
+        <w:rFonts w:ascii="Wingdings" w:hAnsi="Wingdings" w:hint="default"/>
+      </w:rPr>
+    </w:lvl>
+    <w:lvl w:ilvl="5" w:tplc="04090005" w:tentative="1">
+      <w:start w:val="1"/>
+      <w:numFmt w:val="bullet"/>
+      <w:lvlText w:val=""/>
+      <w:lvlJc w:val="left"/>
+      <w:pPr>
+        <w:ind w:left="3360" w:hanging="420"/>
+      </w:pPr>
+      <w:rPr>
+        <w:rFonts w:ascii="Wingdings" w:hAnsi="Wingdings" w:hint="default"/>
+      </w:rPr>
+    </w:lvl>
+    <w:lvl w:ilvl="6" w:tplc="04090001" w:tentative="1">
+      <w:start w:val="1"/>
+      <w:numFmt w:val="bullet"/>
+      <w:lvlText w:val=""/>
+      <w:lvlJc w:val="left"/>
+      <w:pPr>
+        <w:ind w:left="3780" w:hanging="420"/>
+      </w:pPr>
+      <w:rPr>
+        <w:rFonts w:ascii="Wingdings" w:hAnsi="Wingdings" w:hint="default"/>
+      </w:rPr>
+    </w:lvl>
+    <w:lvl w:ilvl="7" w:tplc="04090003" w:tentative="1">
+      <w:start w:val="1"/>
+      <w:numFmt w:val="bullet"/>
+      <w:lvlText w:val=""/>
+      <w:lvlJc w:val="left"/>
+      <w:pPr>
+        <w:ind w:left="4200" w:hanging="420"/>
+      </w:pPr>
+      <w:rPr>
+        <w:rFonts w:ascii="Wingdings" w:hAnsi="Wingdings" w:hint="default"/>
+      </w:rPr>
+    </w:lvl>
+    <w:lvl w:ilvl="8" w:tplc="04090005" w:tentative="1">
+      <w:start w:val="1"/>
+      <w:numFmt w:val="bullet"/>
+      <w:lvlText w:val=""/>
+      <w:lvlJc w:val="left"/>
+      <w:pPr>
+        <w:ind w:left="4620" w:hanging="420"/>
+      </w:pPr>
+      <w:rPr>
+        <w:rFonts w:ascii="Wingdings" w:hAnsi="Wingdings" w:hint="default"/>
+      </w:rPr>
+    </w:lvl>
+  </w:abstractNum>
   <w:num w:numId="1">
     <w:abstractNumId w:val="0"/>
   </w:num>
   <w:num w:numId="2">
     <w:abstractNumId w:val="1"/>
+  </w:num>
+  <w:num w:numId="3">
+    <w:abstractNumId w:val="2"/>
   </w:num>
 </w:numbering>
 </file>
@@ -5031,7 +6850,6 @@
   <w:style w:type="character" w:default="1" w:styleId="a0">
     <w:name w:val="Default Paragraph Font"/>
     <w:uiPriority w:val="1"/>
-    <w:semiHidden/>
     <w:unhideWhenUsed/>
   </w:style>
   <w:style w:type="table" w:default="1" w:styleId="a1">
@@ -5180,6 +6998,31 @@
       <w:color w:val="0000FF"/>
       <w:u w:val="single"/>
     </w:rPr>
+  </w:style>
+  <w:style w:type="character" w:customStyle="1" w:styleId="tag">
+    <w:name w:val="tag"/>
+    <w:basedOn w:val="a0"/>
+    <w:rsid w:val="00694EEC"/>
+  </w:style>
+  <w:style w:type="character" w:customStyle="1" w:styleId="pln">
+    <w:name w:val="pln"/>
+    <w:basedOn w:val="a0"/>
+    <w:rsid w:val="00694EEC"/>
+  </w:style>
+  <w:style w:type="character" w:customStyle="1" w:styleId="atn">
+    <w:name w:val="atn"/>
+    <w:basedOn w:val="a0"/>
+    <w:rsid w:val="00694EEC"/>
+  </w:style>
+  <w:style w:type="character" w:customStyle="1" w:styleId="pun">
+    <w:name w:val="pun"/>
+    <w:basedOn w:val="a0"/>
+    <w:rsid w:val="00694EEC"/>
+  </w:style>
+  <w:style w:type="character" w:customStyle="1" w:styleId="atv">
+    <w:name w:val="atv"/>
+    <w:basedOn w:val="a0"/>
+    <w:rsid w:val="00694EEC"/>
   </w:style>
 </w:styles>
 </file>
@@ -5348,7 +7191,6 @@
   <w:style w:type="character" w:default="1" w:styleId="a0">
     <w:name w:val="Default Paragraph Font"/>
     <w:uiPriority w:val="1"/>
-    <w:semiHidden/>
     <w:unhideWhenUsed/>
   </w:style>
   <w:style w:type="table" w:default="1" w:styleId="a1">
@@ -5497,6 +7339,31 @@
       <w:color w:val="0000FF"/>
       <w:u w:val="single"/>
     </w:rPr>
+  </w:style>
+  <w:style w:type="character" w:customStyle="1" w:styleId="tag">
+    <w:name w:val="tag"/>
+    <w:basedOn w:val="a0"/>
+    <w:rsid w:val="00694EEC"/>
+  </w:style>
+  <w:style w:type="character" w:customStyle="1" w:styleId="pln">
+    <w:name w:val="pln"/>
+    <w:basedOn w:val="a0"/>
+    <w:rsid w:val="00694EEC"/>
+  </w:style>
+  <w:style w:type="character" w:customStyle="1" w:styleId="atn">
+    <w:name w:val="atn"/>
+    <w:basedOn w:val="a0"/>
+    <w:rsid w:val="00694EEC"/>
+  </w:style>
+  <w:style w:type="character" w:customStyle="1" w:styleId="pun">
+    <w:name w:val="pun"/>
+    <w:basedOn w:val="a0"/>
+    <w:rsid w:val="00694EEC"/>
+  </w:style>
+  <w:style w:type="character" w:customStyle="1" w:styleId="atv">
+    <w:name w:val="atv"/>
+    <w:basedOn w:val="a0"/>
+    <w:rsid w:val="00694EEC"/>
   </w:style>
 </w:styles>
 </file>
@@ -5791,7 +7658,7 @@
 </file>
 
 <file path=customXml/itemProps1.xml><?xml version="1.0" encoding="utf-8"?>
-<ds:datastoreItem xmlns:ds="http://schemas.openxmlformats.org/officeDocument/2006/customXml" ds:itemID="{C6DF171F-6868-4C64-94A1-444079D18130}">
+<ds:datastoreItem xmlns:ds="http://schemas.openxmlformats.org/officeDocument/2006/customXml" ds:itemID="{5D13BC44-946E-4A59-9216-A194FB8CB83D}">
   <ds:schemaRefs>
     <ds:schemaRef ds:uri="http://schemas.openxmlformats.org/officeDocument/2006/bibliography"/>
   </ds:schemaRefs>
